--- a/files/Règles du Bastonus.docx
+++ b/files/Règles du Bastonus.docx
@@ -283,11 +283,13 @@
       <w:pPr>
         <w:pStyle w:val="Titre1"/>
       </w:pPr>
-      <w:bookmarkStart w:id="0" w:name="_Toc122278407"/>
+      <w:bookmarkStart w:id="0" w:name="_Toc122447480"/>
+      <w:bookmarkStart w:id="1" w:name="_Toc122447743"/>
       <w:r>
         <w:t>Table</w:t>
       </w:r>
       <w:bookmarkEnd w:id="0"/>
+      <w:bookmarkEnd w:id="1"/>
     </w:p>
     <w:sdt>
       <w:sdtPr>
@@ -317,8 +319,8 @@
             <w:rPr>
               <w:rFonts w:asciiTheme="minorHAnsi" w:eastAsiaTheme="minorEastAsia" w:hAnsiTheme="minorHAnsi" w:cstheme="minorBidi"/>
               <w:noProof/>
-              <w:sz w:val="24"/>
-              <w:szCs w:val="24"/>
+              <w:sz w:val="22"/>
+              <w:szCs w:val="22"/>
               <w:lang w:val="fr-FR" w:eastAsia="fr-FR"/>
             </w:rPr>
           </w:pPr>
@@ -343,13 +345,11 @@
             </w:rPr>
             <w:fldChar w:fldCharType="separate"/>
           </w:r>
-          <w:hyperlink w:anchor="_Toc122278407" w:history="1">
+          <w:hyperlink w:anchor="_Toc122447743" w:history="1">
             <w:r>
               <w:rPr>
                 <w:rStyle w:val="Lienhypertexte"/>
                 <w:noProof/>
-                <w:sz w:val="24"/>
-                <w:szCs w:val="24"/>
               </w:rPr>
               <w:t>Table</w:t>
             </w:r>
@@ -357,8 +357,6 @@
               <w:rPr>
                 <w:noProof/>
                 <w:webHidden/>
-                <w:sz w:val="24"/>
-                <w:szCs w:val="24"/>
               </w:rPr>
               <w:tab/>
             </w:r>
@@ -366,8 +364,6 @@
               <w:rPr>
                 <w:noProof/>
                 <w:webHidden/>
-                <w:sz w:val="24"/>
-                <w:szCs w:val="24"/>
               </w:rPr>
               <w:fldChar w:fldCharType="begin"/>
             </w:r>
@@ -375,25 +371,19 @@
               <w:rPr>
                 <w:noProof/>
                 <w:webHidden/>
-                <w:sz w:val="24"/>
-                <w:szCs w:val="24"/>
               </w:rPr>
-              <w:instrText xml:space="preserve"> PAGEREF _Toc122278407 \h </w:instrText>
+              <w:instrText xml:space="preserve"> PAGEREF _Toc122447743 \h </w:instrText>
             </w:r>
             <w:r>
               <w:rPr>
                 <w:noProof/>
                 <w:webHidden/>
-                <w:sz w:val="24"/>
-                <w:szCs w:val="24"/>
               </w:rPr>
             </w:r>
             <w:r>
               <w:rPr>
                 <w:noProof/>
                 <w:webHidden/>
-                <w:sz w:val="24"/>
-                <w:szCs w:val="24"/>
               </w:rPr>
               <w:fldChar w:fldCharType="separate"/>
             </w:r>
@@ -401,8 +391,6 @@
               <w:rPr>
                 <w:noProof/>
                 <w:webHidden/>
-                <w:sz w:val="24"/>
-                <w:szCs w:val="24"/>
               </w:rPr>
               <w:t>1</w:t>
             </w:r>
@@ -410,8 +398,6 @@
               <w:rPr>
                 <w:noProof/>
                 <w:webHidden/>
-                <w:sz w:val="24"/>
-                <w:szCs w:val="24"/>
               </w:rPr>
               <w:fldChar w:fldCharType="end"/>
             </w:r>
@@ -426,18 +412,16 @@
             <w:rPr>
               <w:rFonts w:asciiTheme="minorHAnsi" w:eastAsiaTheme="minorEastAsia" w:hAnsiTheme="minorHAnsi" w:cstheme="minorBidi"/>
               <w:noProof/>
-              <w:sz w:val="24"/>
-              <w:szCs w:val="24"/>
+              <w:sz w:val="22"/>
+              <w:szCs w:val="22"/>
               <w:lang w:val="fr-FR" w:eastAsia="fr-FR"/>
             </w:rPr>
           </w:pPr>
-          <w:hyperlink w:anchor="_Toc122278408" w:history="1">
+          <w:hyperlink w:anchor="_Toc122447744" w:history="1">
             <w:r>
               <w:rPr>
                 <w:rStyle w:val="Lienhypertexte"/>
                 <w:noProof/>
-                <w:sz w:val="24"/>
-                <w:szCs w:val="24"/>
               </w:rPr>
               <w:t>Principe du jeu</w:t>
             </w:r>
@@ -445,8 +429,6 @@
               <w:rPr>
                 <w:noProof/>
                 <w:webHidden/>
-                <w:sz w:val="24"/>
-                <w:szCs w:val="24"/>
               </w:rPr>
               <w:tab/>
             </w:r>
@@ -454,8 +436,6 @@
               <w:rPr>
                 <w:noProof/>
                 <w:webHidden/>
-                <w:sz w:val="24"/>
-                <w:szCs w:val="24"/>
               </w:rPr>
               <w:fldChar w:fldCharType="begin"/>
             </w:r>
@@ -463,25 +443,19 @@
               <w:rPr>
                 <w:noProof/>
                 <w:webHidden/>
-                <w:sz w:val="24"/>
-                <w:szCs w:val="24"/>
               </w:rPr>
-              <w:instrText xml:space="preserve"> PAGEREF _Toc122278408 \h </w:instrText>
+              <w:instrText xml:space="preserve"> PAGEREF _Toc122447744 \h </w:instrText>
             </w:r>
             <w:r>
               <w:rPr>
                 <w:noProof/>
                 <w:webHidden/>
-                <w:sz w:val="24"/>
-                <w:szCs w:val="24"/>
               </w:rPr>
             </w:r>
             <w:r>
               <w:rPr>
                 <w:noProof/>
                 <w:webHidden/>
-                <w:sz w:val="24"/>
-                <w:szCs w:val="24"/>
               </w:rPr>
               <w:fldChar w:fldCharType="separate"/>
             </w:r>
@@ -489,8 +463,6 @@
               <w:rPr>
                 <w:noProof/>
                 <w:webHidden/>
-                <w:sz w:val="24"/>
-                <w:szCs w:val="24"/>
               </w:rPr>
               <w:t>2</w:t>
             </w:r>
@@ -498,8 +470,6 @@
               <w:rPr>
                 <w:noProof/>
                 <w:webHidden/>
-                <w:sz w:val="24"/>
-                <w:szCs w:val="24"/>
               </w:rPr>
               <w:fldChar w:fldCharType="end"/>
             </w:r>
@@ -514,18 +484,16 @@
             <w:rPr>
               <w:rFonts w:asciiTheme="minorHAnsi" w:eastAsiaTheme="minorEastAsia" w:hAnsiTheme="minorHAnsi" w:cstheme="minorBidi"/>
               <w:noProof/>
-              <w:sz w:val="24"/>
-              <w:szCs w:val="24"/>
+              <w:sz w:val="22"/>
+              <w:szCs w:val="22"/>
               <w:lang w:val="fr-FR" w:eastAsia="fr-FR"/>
             </w:rPr>
           </w:pPr>
-          <w:hyperlink w:anchor="_Toc122278409" w:history="1">
+          <w:hyperlink w:anchor="_Toc122447745" w:history="1">
             <w:r>
               <w:rPr>
                 <w:rStyle w:val="Lienhypertexte"/>
                 <w:noProof/>
-                <w:sz w:val="24"/>
-                <w:szCs w:val="24"/>
               </w:rPr>
               <w:t>Informations pratiques</w:t>
             </w:r>
@@ -533,8 +501,6 @@
               <w:rPr>
                 <w:noProof/>
                 <w:webHidden/>
-                <w:sz w:val="24"/>
-                <w:szCs w:val="24"/>
               </w:rPr>
               <w:tab/>
             </w:r>
@@ -542,8 +508,6 @@
               <w:rPr>
                 <w:noProof/>
                 <w:webHidden/>
-                <w:sz w:val="24"/>
-                <w:szCs w:val="24"/>
               </w:rPr>
               <w:fldChar w:fldCharType="begin"/>
             </w:r>
@@ -551,25 +515,19 @@
               <w:rPr>
                 <w:noProof/>
                 <w:webHidden/>
-                <w:sz w:val="24"/>
-                <w:szCs w:val="24"/>
               </w:rPr>
-              <w:instrText xml:space="preserve"> PAGEREF _Toc122278409 \h </w:instrText>
+              <w:instrText xml:space="preserve"> PAGEREF _Toc122447745 \h </w:instrText>
             </w:r>
             <w:r>
               <w:rPr>
                 <w:noProof/>
                 <w:webHidden/>
-                <w:sz w:val="24"/>
-                <w:szCs w:val="24"/>
               </w:rPr>
             </w:r>
             <w:r>
               <w:rPr>
                 <w:noProof/>
                 <w:webHidden/>
-                <w:sz w:val="24"/>
-                <w:szCs w:val="24"/>
               </w:rPr>
               <w:fldChar w:fldCharType="separate"/>
             </w:r>
@@ -577,8 +535,6 @@
               <w:rPr>
                 <w:noProof/>
                 <w:webHidden/>
-                <w:sz w:val="24"/>
-                <w:szCs w:val="24"/>
               </w:rPr>
               <w:t>2</w:t>
             </w:r>
@@ -586,8 +542,6 @@
               <w:rPr>
                 <w:noProof/>
                 <w:webHidden/>
-                <w:sz w:val="24"/>
-                <w:szCs w:val="24"/>
               </w:rPr>
               <w:fldChar w:fldCharType="end"/>
             </w:r>
@@ -602,18 +556,16 @@
             <w:rPr>
               <w:rFonts w:asciiTheme="minorHAnsi" w:eastAsiaTheme="minorEastAsia" w:hAnsiTheme="minorHAnsi" w:cstheme="minorBidi"/>
               <w:noProof/>
-              <w:sz w:val="24"/>
-              <w:szCs w:val="24"/>
+              <w:sz w:val="22"/>
+              <w:szCs w:val="22"/>
               <w:lang w:val="fr-FR" w:eastAsia="fr-FR"/>
             </w:rPr>
           </w:pPr>
-          <w:hyperlink w:anchor="_Toc122278410" w:history="1">
+          <w:hyperlink w:anchor="_Toc122447746" w:history="1">
             <w:r>
               <w:rPr>
                 <w:rStyle w:val="Lienhypertexte"/>
                 <w:noProof/>
-                <w:sz w:val="24"/>
-                <w:szCs w:val="24"/>
               </w:rPr>
               <w:t>Préparation du jeu</w:t>
             </w:r>
@@ -621,8 +573,6 @@
               <w:rPr>
                 <w:noProof/>
                 <w:webHidden/>
-                <w:sz w:val="24"/>
-                <w:szCs w:val="24"/>
               </w:rPr>
               <w:tab/>
             </w:r>
@@ -630,8 +580,6 @@
               <w:rPr>
                 <w:noProof/>
                 <w:webHidden/>
-                <w:sz w:val="24"/>
-                <w:szCs w:val="24"/>
               </w:rPr>
               <w:fldChar w:fldCharType="begin"/>
             </w:r>
@@ -639,25 +587,19 @@
               <w:rPr>
                 <w:noProof/>
                 <w:webHidden/>
-                <w:sz w:val="24"/>
-                <w:szCs w:val="24"/>
               </w:rPr>
-              <w:instrText xml:space="preserve"> PAGEREF _Toc122278410 \h </w:instrText>
+              <w:instrText xml:space="preserve"> PAGEREF _Toc122447746 \h </w:instrText>
             </w:r>
             <w:r>
               <w:rPr>
                 <w:noProof/>
                 <w:webHidden/>
-                <w:sz w:val="24"/>
-                <w:szCs w:val="24"/>
               </w:rPr>
             </w:r>
             <w:r>
               <w:rPr>
                 <w:noProof/>
                 <w:webHidden/>
-                <w:sz w:val="24"/>
-                <w:szCs w:val="24"/>
               </w:rPr>
               <w:fldChar w:fldCharType="separate"/>
             </w:r>
@@ -665,8 +607,6 @@
               <w:rPr>
                 <w:noProof/>
                 <w:webHidden/>
-                <w:sz w:val="24"/>
-                <w:szCs w:val="24"/>
               </w:rPr>
               <w:t>3</w:t>
             </w:r>
@@ -674,8 +614,6 @@
               <w:rPr>
                 <w:noProof/>
                 <w:webHidden/>
-                <w:sz w:val="24"/>
-                <w:szCs w:val="24"/>
               </w:rPr>
               <w:fldChar w:fldCharType="end"/>
             </w:r>
@@ -690,18 +628,16 @@
             <w:rPr>
               <w:rFonts w:asciiTheme="minorHAnsi" w:eastAsiaTheme="minorEastAsia" w:hAnsiTheme="minorHAnsi" w:cstheme="minorBidi"/>
               <w:noProof/>
-              <w:sz w:val="24"/>
-              <w:szCs w:val="24"/>
+              <w:sz w:val="22"/>
+              <w:szCs w:val="22"/>
               <w:lang w:val="fr-FR" w:eastAsia="fr-FR"/>
             </w:rPr>
           </w:pPr>
-          <w:hyperlink w:anchor="_Toc122278411" w:history="1">
+          <w:hyperlink w:anchor="_Toc122447747" w:history="1">
             <w:r>
               <w:rPr>
                 <w:rStyle w:val="Lienhypertexte"/>
                 <w:noProof/>
-                <w:sz w:val="24"/>
-                <w:szCs w:val="24"/>
               </w:rPr>
               <w:t>Déroulement du jeu</w:t>
             </w:r>
@@ -709,8 +645,6 @@
               <w:rPr>
                 <w:noProof/>
                 <w:webHidden/>
-                <w:sz w:val="24"/>
-                <w:szCs w:val="24"/>
               </w:rPr>
               <w:tab/>
             </w:r>
@@ -718,8 +652,6 @@
               <w:rPr>
                 <w:noProof/>
                 <w:webHidden/>
-                <w:sz w:val="24"/>
-                <w:szCs w:val="24"/>
               </w:rPr>
               <w:fldChar w:fldCharType="begin"/>
             </w:r>
@@ -727,25 +659,19 @@
               <w:rPr>
                 <w:noProof/>
                 <w:webHidden/>
-                <w:sz w:val="24"/>
-                <w:szCs w:val="24"/>
               </w:rPr>
-              <w:instrText xml:space="preserve"> PAGEREF _Toc122278411 \h </w:instrText>
+              <w:instrText xml:space="preserve"> PAGEREF _Toc122447747 \h </w:instrText>
             </w:r>
             <w:r>
               <w:rPr>
                 <w:noProof/>
                 <w:webHidden/>
-                <w:sz w:val="24"/>
-                <w:szCs w:val="24"/>
               </w:rPr>
             </w:r>
             <w:r>
               <w:rPr>
                 <w:noProof/>
                 <w:webHidden/>
-                <w:sz w:val="24"/>
-                <w:szCs w:val="24"/>
               </w:rPr>
               <w:fldChar w:fldCharType="separate"/>
             </w:r>
@@ -753,8 +679,6 @@
               <w:rPr>
                 <w:noProof/>
                 <w:webHidden/>
-                <w:sz w:val="24"/>
-                <w:szCs w:val="24"/>
               </w:rPr>
               <w:t>4</w:t>
             </w:r>
@@ -762,8 +686,6 @@
               <w:rPr>
                 <w:noProof/>
                 <w:webHidden/>
-                <w:sz w:val="24"/>
-                <w:szCs w:val="24"/>
               </w:rPr>
               <w:fldChar w:fldCharType="end"/>
             </w:r>
@@ -778,18 +700,16 @@
             <w:rPr>
               <w:rFonts w:asciiTheme="minorHAnsi" w:eastAsiaTheme="minorEastAsia" w:hAnsiTheme="minorHAnsi" w:cstheme="minorBidi"/>
               <w:noProof/>
-              <w:sz w:val="24"/>
-              <w:szCs w:val="24"/>
+              <w:sz w:val="22"/>
+              <w:szCs w:val="22"/>
               <w:lang w:val="fr-FR" w:eastAsia="fr-FR"/>
             </w:rPr>
           </w:pPr>
-          <w:hyperlink w:anchor="_Toc122278412" w:history="1">
+          <w:hyperlink w:anchor="_Toc122447748" w:history="1">
             <w:r>
               <w:rPr>
                 <w:rStyle w:val="Lienhypertexte"/>
                 <w:noProof/>
-                <w:sz w:val="24"/>
-                <w:szCs w:val="24"/>
               </w:rPr>
               <w:t>Conseils tactiques et stratégiques</w:t>
             </w:r>
@@ -797,8 +717,6 @@
               <w:rPr>
                 <w:noProof/>
                 <w:webHidden/>
-                <w:sz w:val="24"/>
-                <w:szCs w:val="24"/>
               </w:rPr>
               <w:tab/>
             </w:r>
@@ -806,8 +724,6 @@
               <w:rPr>
                 <w:noProof/>
                 <w:webHidden/>
-                <w:sz w:val="24"/>
-                <w:szCs w:val="24"/>
               </w:rPr>
               <w:fldChar w:fldCharType="begin"/>
             </w:r>
@@ -815,25 +731,19 @@
               <w:rPr>
                 <w:noProof/>
                 <w:webHidden/>
-                <w:sz w:val="24"/>
-                <w:szCs w:val="24"/>
               </w:rPr>
-              <w:instrText xml:space="preserve"> PAGEREF _Toc122278412 \h </w:instrText>
+              <w:instrText xml:space="preserve"> PAGEREF _Toc122447748 \h </w:instrText>
             </w:r>
             <w:r>
               <w:rPr>
                 <w:noProof/>
                 <w:webHidden/>
-                <w:sz w:val="24"/>
-                <w:szCs w:val="24"/>
               </w:rPr>
             </w:r>
             <w:r>
               <w:rPr>
                 <w:noProof/>
                 <w:webHidden/>
-                <w:sz w:val="24"/>
-                <w:szCs w:val="24"/>
               </w:rPr>
               <w:fldChar w:fldCharType="separate"/>
             </w:r>
@@ -841,8 +751,6 @@
               <w:rPr>
                 <w:noProof/>
                 <w:webHidden/>
-                <w:sz w:val="24"/>
-                <w:szCs w:val="24"/>
               </w:rPr>
               <w:t>4</w:t>
             </w:r>
@@ -850,8 +758,6 @@
               <w:rPr>
                 <w:noProof/>
                 <w:webHidden/>
-                <w:sz w:val="24"/>
-                <w:szCs w:val="24"/>
               </w:rPr>
               <w:fldChar w:fldCharType="end"/>
             </w:r>
@@ -863,15 +769,6 @@
               <w:sz w:val="24"/>
               <w:szCs w:val="24"/>
             </w:rPr>
-            <w:sectPr>
-              <w:headerReference w:type="default" r:id="rId13"/>
-              <w:footerReference w:type="default" r:id="rId14"/>
-              <w:type w:val="continuous"/>
-              <w:pgSz w:w="11920" w:h="16840"/>
-              <w:pgMar w:top="20" w:right="1200" w:bottom="1260" w:left="1020" w:header="720" w:footer="1072" w:gutter="0"/>
-              <w:pgNumType w:start="1"/>
-              <w:cols w:space="720"/>
-            </w:sectPr>
           </w:pPr>
           <w:r>
             <w:rPr>
@@ -885,399 +782,41 @@
     </w:sdt>
     <w:p>
       <w:pPr>
-        <w:pStyle w:val="Corpsdetexte"/>
+        <w:tabs>
+          <w:tab w:val="left" w:pos="2535"/>
+        </w:tabs>
+        <w:rPr>
+          <w:sz w:val="24"/>
+          <w:szCs w:val="24"/>
+        </w:rPr>
       </w:pPr>
     </w:p>
     <w:p>
       <w:pPr>
-        <w:pStyle w:val="Titre1"/>
+        <w:tabs>
+          <w:tab w:val="left" w:pos="2535"/>
+        </w:tabs>
+        <w:rPr>
+          <w:sz w:val="24"/>
+          <w:szCs w:val="24"/>
+        </w:rPr>
+        <w:sectPr>
+          <w:headerReference w:type="default" r:id="rId13"/>
+          <w:footerReference w:type="default" r:id="rId14"/>
+          <w:type w:val="continuous"/>
+          <w:pgSz w:w="11920" w:h="16840"/>
+          <w:pgMar w:top="20" w:right="1200" w:bottom="1260" w:left="1020" w:header="720" w:footer="1072" w:gutter="0"/>
+          <w:pgNumType w:start="1"/>
+          <w:cols w:space="720"/>
+        </w:sectPr>
       </w:pPr>
       <w:r>
-        <w:t xml:space="preserve"> </w:t>
-      </w:r>
-      <w:bookmarkStart w:id="1" w:name="_Toc122278408"/>
-      <w:r>
-        <w:t>Principe du jeu</w:t>
-      </w:r>
-      <w:bookmarkEnd w:id="1"/>
-    </w:p>
-    <w:p>
-      <w:pPr>
-        <w:pStyle w:val="Corpsdetexte"/>
-      </w:pPr>
-      <w:r>
-        <w:t xml:space="preserve">Dans le </w:t>
-      </w:r>
-      <w:proofErr w:type="spellStart"/>
-      <w:r>
-        <w:t>Bastonus</w:t>
-      </w:r>
-      <w:proofErr w:type="spellEnd"/>
-      <w:r>
-        <w:t xml:space="preserve">, les </w:t>
-      </w:r>
-      <w:proofErr w:type="spellStart"/>
-      <w:r>
-        <w:t>joueurs</w:t>
-      </w:r>
-      <w:proofErr w:type="spellEnd"/>
-      <w:r>
-        <w:t xml:space="preserve"> </w:t>
-      </w:r>
-      <w:proofErr w:type="spellStart"/>
-      <w:r>
-        <w:t>vont</w:t>
-      </w:r>
-      <w:proofErr w:type="spellEnd"/>
-      <w:r>
-        <w:t xml:space="preserve"> </w:t>
-      </w:r>
-      <w:proofErr w:type="spellStart"/>
-      <w:r>
-        <w:t>tenter</w:t>
-      </w:r>
-      <w:proofErr w:type="spellEnd"/>
-      <w:r>
-        <w:t xml:space="preserve"> de </w:t>
-      </w:r>
-      <w:proofErr w:type="spellStart"/>
-      <w:r>
-        <w:t>créer</w:t>
-      </w:r>
-      <w:proofErr w:type="spellEnd"/>
-      <w:r>
-        <w:t xml:space="preserve"> </w:t>
-      </w:r>
-      <w:proofErr w:type="spellStart"/>
-      <w:r>
-        <w:t>leur</w:t>
-      </w:r>
-      <w:proofErr w:type="spellEnd"/>
-      <w:r>
-        <w:t xml:space="preserve"> </w:t>
-      </w:r>
-      <w:proofErr w:type="spellStart"/>
-      <w:r>
-        <w:t>royaume</w:t>
-      </w:r>
-      <w:proofErr w:type="spellEnd"/>
-      <w:r>
-        <w:t xml:space="preserve"> </w:t>
-      </w:r>
-      <w:proofErr w:type="spellStart"/>
-      <w:r>
-        <w:t>en</w:t>
-      </w:r>
-      <w:proofErr w:type="spellEnd"/>
-      <w:r>
-        <w:t xml:space="preserve"> </w:t>
-      </w:r>
-      <w:proofErr w:type="spellStart"/>
-      <w:r>
-        <w:t>achetant</w:t>
-      </w:r>
-      <w:proofErr w:type="spellEnd"/>
-      <w:r>
-        <w:t xml:space="preserve"> les </w:t>
-      </w:r>
-      <w:proofErr w:type="spellStart"/>
-      <w:r>
-        <w:t>cartes</w:t>
-      </w:r>
-      <w:proofErr w:type="spellEnd"/>
-      <w:r>
-        <w:t xml:space="preserve"> qui </w:t>
-      </w:r>
-      <w:proofErr w:type="spellStart"/>
-      <w:r>
-        <w:t>leur</w:t>
-      </w:r>
-      <w:proofErr w:type="spellEnd"/>
-      <w:r>
-        <w:t xml:space="preserve"> </w:t>
-      </w:r>
-      <w:proofErr w:type="spellStart"/>
-      <w:r>
-        <w:t>permettront</w:t>
-      </w:r>
-      <w:proofErr w:type="spellEnd"/>
-      <w:r>
-        <w:t xml:space="preserve"> de se </w:t>
-      </w:r>
-      <w:proofErr w:type="spellStart"/>
-      <w:r>
-        <w:t>développer</w:t>
-      </w:r>
-      <w:proofErr w:type="spellEnd"/>
-      <w:r>
-        <w:t xml:space="preserve">. </w:t>
-      </w:r>
-      <w:proofErr w:type="spellStart"/>
-      <w:r>
-        <w:t>En</w:t>
-      </w:r>
-      <w:proofErr w:type="spellEnd"/>
-      <w:r>
-        <w:t xml:space="preserve"> </w:t>
-      </w:r>
-      <w:proofErr w:type="spellStart"/>
-      <w:r>
-        <w:t>faisant</w:t>
-      </w:r>
-      <w:proofErr w:type="spellEnd"/>
-      <w:r>
-        <w:t xml:space="preserve"> </w:t>
-      </w:r>
-      <w:proofErr w:type="spellStart"/>
-      <w:r>
-        <w:t>appel</w:t>
-      </w:r>
-      <w:proofErr w:type="spellEnd"/>
-      <w:r>
-        <w:t xml:space="preserve"> au </w:t>
-      </w:r>
-      <w:proofErr w:type="spellStart"/>
-      <w:r>
-        <w:t>Chancelier</w:t>
-      </w:r>
-      <w:proofErr w:type="spellEnd"/>
-      <w:r>
-        <w:t xml:space="preserve"> </w:t>
-      </w:r>
-      <w:proofErr w:type="spellStart"/>
-      <w:r>
-        <w:t>ou</w:t>
-      </w:r>
-      <w:proofErr w:type="spellEnd"/>
-      <w:r>
-        <w:t xml:space="preserve"> au </w:t>
-      </w:r>
-      <w:proofErr w:type="spellStart"/>
-      <w:r>
-        <w:t>Forgeron</w:t>
-      </w:r>
-      <w:proofErr w:type="spellEnd"/>
-      <w:r>
-        <w:t xml:space="preserve">, </w:t>
-      </w:r>
-      <w:proofErr w:type="spellStart"/>
-      <w:r>
-        <w:t>en</w:t>
-      </w:r>
-      <w:proofErr w:type="spellEnd"/>
-      <w:r>
-        <w:t xml:space="preserve"> </w:t>
-      </w:r>
-      <w:proofErr w:type="spellStart"/>
-      <w:r>
-        <w:t>construisant</w:t>
-      </w:r>
-      <w:proofErr w:type="spellEnd"/>
-      <w:r>
-        <w:t xml:space="preserve"> Village </w:t>
-      </w:r>
-      <w:proofErr w:type="spellStart"/>
-      <w:r>
-        <w:t>ou</w:t>
-      </w:r>
-      <w:proofErr w:type="spellEnd"/>
-      <w:r>
-        <w:t xml:space="preserve"> Atelier, </w:t>
-      </w:r>
-      <w:proofErr w:type="spellStart"/>
-      <w:r>
-        <w:t>mais</w:t>
-      </w:r>
-      <w:proofErr w:type="spellEnd"/>
-      <w:r>
-        <w:t xml:space="preserve"> </w:t>
-      </w:r>
-      <w:proofErr w:type="spellStart"/>
-      <w:r>
-        <w:t>aussi</w:t>
-      </w:r>
-      <w:proofErr w:type="spellEnd"/>
-      <w:r>
-        <w:t xml:space="preserve"> </w:t>
-      </w:r>
-      <w:proofErr w:type="spellStart"/>
-      <w:r>
-        <w:t>en</w:t>
-      </w:r>
-      <w:proofErr w:type="spellEnd"/>
-      <w:r>
-        <w:t xml:space="preserve"> </w:t>
-      </w:r>
-      <w:proofErr w:type="spellStart"/>
-      <w:r>
-        <w:t>faisant</w:t>
-      </w:r>
-      <w:proofErr w:type="spellEnd"/>
-      <w:r>
-        <w:t xml:space="preserve"> </w:t>
-      </w:r>
-      <w:proofErr w:type="spellStart"/>
-      <w:r>
-        <w:t>appel</w:t>
-      </w:r>
-      <w:proofErr w:type="spellEnd"/>
-      <w:r>
-        <w:t xml:space="preserve"> des </w:t>
-      </w:r>
-      <w:proofErr w:type="spellStart"/>
-      <w:r>
-        <w:t>personnages</w:t>
-      </w:r>
-      <w:proofErr w:type="spellEnd"/>
-      <w:r>
-        <w:t xml:space="preserve"> </w:t>
-      </w:r>
-      <w:proofErr w:type="spellStart"/>
-      <w:r>
-        <w:t>moins</w:t>
-      </w:r>
-      <w:proofErr w:type="spellEnd"/>
-      <w:r>
-        <w:t xml:space="preserve"> </w:t>
-      </w:r>
-      <w:proofErr w:type="spellStart"/>
-      <w:r>
-        <w:t>fréquentables</w:t>
-      </w:r>
-      <w:proofErr w:type="spellEnd"/>
-      <w:r>
-        <w:t xml:space="preserve"> </w:t>
-      </w:r>
-      <w:proofErr w:type="spellStart"/>
-      <w:r>
-        <w:t>comme</w:t>
-      </w:r>
-      <w:proofErr w:type="spellEnd"/>
-      <w:r>
-        <w:t xml:space="preserve"> la </w:t>
-      </w:r>
-      <w:proofErr w:type="spellStart"/>
-      <w:r>
-        <w:t>Sorcière</w:t>
-      </w:r>
-      <w:proofErr w:type="spellEnd"/>
-      <w:r>
-        <w:t xml:space="preserve"> </w:t>
-      </w:r>
-      <w:proofErr w:type="spellStart"/>
-      <w:r>
-        <w:t>ou</w:t>
-      </w:r>
-      <w:proofErr w:type="spellEnd"/>
-      <w:r>
-        <w:t xml:space="preserve"> le </w:t>
-      </w:r>
-      <w:proofErr w:type="spellStart"/>
-      <w:r>
-        <w:t>Voleur</w:t>
-      </w:r>
-      <w:proofErr w:type="spellEnd"/>
-      <w:r>
-        <w:t xml:space="preserve">, </w:t>
-      </w:r>
-      <w:proofErr w:type="spellStart"/>
-      <w:r>
-        <w:t>vous</w:t>
-      </w:r>
-      <w:proofErr w:type="spellEnd"/>
-      <w:r>
-        <w:t xml:space="preserve"> </w:t>
-      </w:r>
-      <w:proofErr w:type="spellStart"/>
-      <w:r>
-        <w:t>tenterez</w:t>
-      </w:r>
-      <w:proofErr w:type="spellEnd"/>
-      <w:r>
-        <w:t xml:space="preserve"> </w:t>
-      </w:r>
-      <w:proofErr w:type="spellStart"/>
-      <w:r>
-        <w:t>d’acquérir</w:t>
-      </w:r>
-      <w:proofErr w:type="spellEnd"/>
-      <w:r>
-        <w:t xml:space="preserve"> le plus de </w:t>
-      </w:r>
-      <w:proofErr w:type="spellStart"/>
-      <w:r>
-        <w:t>terres</w:t>
-      </w:r>
-      <w:proofErr w:type="spellEnd"/>
-      <w:r>
-        <w:t xml:space="preserve"> </w:t>
-      </w:r>
-      <w:proofErr w:type="spellStart"/>
-      <w:r>
-        <w:t>possibles</w:t>
-      </w:r>
-      <w:proofErr w:type="spellEnd"/>
-      <w:r>
-        <w:t xml:space="preserve">. </w:t>
-      </w:r>
-      <w:proofErr w:type="spellStart"/>
-      <w:r>
-        <w:t>Saurez-vous</w:t>
-      </w:r>
-      <w:proofErr w:type="spellEnd"/>
-      <w:r>
-        <w:t xml:space="preserve"> </w:t>
-      </w:r>
-      <w:proofErr w:type="spellStart"/>
-      <w:r>
-        <w:t>déjouer</w:t>
-      </w:r>
-      <w:proofErr w:type="spellEnd"/>
-      <w:r>
-        <w:t xml:space="preserve"> les </w:t>
-      </w:r>
-      <w:proofErr w:type="spellStart"/>
-      <w:r>
-        <w:t>pièges</w:t>
-      </w:r>
-      <w:proofErr w:type="spellEnd"/>
-      <w:r>
-        <w:t xml:space="preserve"> de </w:t>
-      </w:r>
-      <w:proofErr w:type="spellStart"/>
-      <w:r>
-        <w:t>votre</w:t>
-      </w:r>
-      <w:proofErr w:type="spellEnd"/>
-      <w:r>
-        <w:t xml:space="preserve"> </w:t>
-      </w:r>
-      <w:proofErr w:type="spellStart"/>
-      <w:r>
-        <w:t>adversaire</w:t>
-      </w:r>
-      <w:proofErr w:type="spellEnd"/>
-      <w:r>
-        <w:t xml:space="preserve"> et </w:t>
-      </w:r>
-      <w:proofErr w:type="spellStart"/>
-      <w:r>
-        <w:t>construire</w:t>
-      </w:r>
-      <w:proofErr w:type="spellEnd"/>
-      <w:r>
-        <w:t xml:space="preserve"> le plus beau </w:t>
-      </w:r>
-      <w:proofErr w:type="spellStart"/>
-      <w:proofErr w:type="gramStart"/>
-      <w:r>
-        <w:t>royaume</w:t>
-      </w:r>
-      <w:proofErr w:type="spellEnd"/>
-      <w:r>
-        <w:t xml:space="preserve"> ?</w:t>
-      </w:r>
-      <w:proofErr w:type="gramEnd"/>
+        <w:rPr>
+          <w:sz w:val="24"/>
+          <w:szCs w:val="24"/>
+        </w:rPr>
+        <w:tab/>
+      </w:r>
     </w:p>
     <w:p>
       <w:pPr>
@@ -1291,7 +830,401 @@
       <w:r>
         <w:t xml:space="preserve"> </w:t>
       </w:r>
-      <w:bookmarkStart w:id="2" w:name="_Toc122278409"/>
+      <w:bookmarkStart w:id="2" w:name="_Toc122447744"/>
+      <w:r>
+        <w:t>Principe du jeu</w:t>
+      </w:r>
+      <w:bookmarkEnd w:id="2"/>
+    </w:p>
+    <w:p>
+      <w:pPr>
+        <w:pStyle w:val="Corpsdetexte"/>
+      </w:pPr>
+      <w:r>
+        <w:t xml:space="preserve">Dans le </w:t>
+      </w:r>
+      <w:proofErr w:type="spellStart"/>
+      <w:r>
+        <w:t>Bastonus</w:t>
+      </w:r>
+      <w:proofErr w:type="spellEnd"/>
+      <w:r>
+        <w:t xml:space="preserve">, les </w:t>
+      </w:r>
+      <w:proofErr w:type="spellStart"/>
+      <w:r>
+        <w:t>joueurs</w:t>
+      </w:r>
+      <w:proofErr w:type="spellEnd"/>
+      <w:r>
+        <w:t xml:space="preserve"> </w:t>
+      </w:r>
+      <w:proofErr w:type="spellStart"/>
+      <w:r>
+        <w:t>vont</w:t>
+      </w:r>
+      <w:proofErr w:type="spellEnd"/>
+      <w:r>
+        <w:t xml:space="preserve"> </w:t>
+      </w:r>
+      <w:proofErr w:type="spellStart"/>
+      <w:r>
+        <w:t>tenter</w:t>
+      </w:r>
+      <w:proofErr w:type="spellEnd"/>
+      <w:r>
+        <w:t xml:space="preserve"> de </w:t>
+      </w:r>
+      <w:proofErr w:type="spellStart"/>
+      <w:r>
+        <w:t>créer</w:t>
+      </w:r>
+      <w:proofErr w:type="spellEnd"/>
+      <w:r>
+        <w:t xml:space="preserve"> </w:t>
+      </w:r>
+      <w:proofErr w:type="spellStart"/>
+      <w:r>
+        <w:t>leur</w:t>
+      </w:r>
+      <w:proofErr w:type="spellEnd"/>
+      <w:r>
+        <w:t xml:space="preserve"> </w:t>
+      </w:r>
+      <w:proofErr w:type="spellStart"/>
+      <w:r>
+        <w:t>royaume</w:t>
+      </w:r>
+      <w:proofErr w:type="spellEnd"/>
+      <w:r>
+        <w:t xml:space="preserve"> </w:t>
+      </w:r>
+      <w:proofErr w:type="spellStart"/>
+      <w:r>
+        <w:t>en</w:t>
+      </w:r>
+      <w:proofErr w:type="spellEnd"/>
+      <w:r>
+        <w:t xml:space="preserve"> </w:t>
+      </w:r>
+      <w:proofErr w:type="spellStart"/>
+      <w:r>
+        <w:t>achetant</w:t>
+      </w:r>
+      <w:proofErr w:type="spellEnd"/>
+      <w:r>
+        <w:t xml:space="preserve"> les </w:t>
+      </w:r>
+      <w:proofErr w:type="spellStart"/>
+      <w:r>
+        <w:t>cartes</w:t>
+      </w:r>
+      <w:proofErr w:type="spellEnd"/>
+      <w:r>
+        <w:t xml:space="preserve"> qui </w:t>
+      </w:r>
+      <w:proofErr w:type="spellStart"/>
+      <w:r>
+        <w:t>leur</w:t>
+      </w:r>
+      <w:proofErr w:type="spellEnd"/>
+      <w:r>
+        <w:t xml:space="preserve"> </w:t>
+      </w:r>
+      <w:proofErr w:type="spellStart"/>
+      <w:r>
+        <w:t>permettront</w:t>
+      </w:r>
+      <w:proofErr w:type="spellEnd"/>
+      <w:r>
+        <w:t xml:space="preserve"> de se </w:t>
+      </w:r>
+      <w:proofErr w:type="spellStart"/>
+      <w:r>
+        <w:t>développer</w:t>
+      </w:r>
+      <w:proofErr w:type="spellEnd"/>
+      <w:r>
+        <w:t xml:space="preserve">. </w:t>
+      </w:r>
+      <w:proofErr w:type="spellStart"/>
+      <w:r>
+        <w:t>En</w:t>
+      </w:r>
+      <w:proofErr w:type="spellEnd"/>
+      <w:r>
+        <w:t xml:space="preserve"> </w:t>
+      </w:r>
+      <w:proofErr w:type="spellStart"/>
+      <w:r>
+        <w:t>faisant</w:t>
+      </w:r>
+      <w:proofErr w:type="spellEnd"/>
+      <w:r>
+        <w:t xml:space="preserve"> </w:t>
+      </w:r>
+      <w:proofErr w:type="spellStart"/>
+      <w:r>
+        <w:t>appel</w:t>
+      </w:r>
+      <w:proofErr w:type="spellEnd"/>
+      <w:r>
+        <w:t xml:space="preserve"> au </w:t>
+      </w:r>
+      <w:proofErr w:type="spellStart"/>
+      <w:r>
+        <w:t>Chancelier</w:t>
+      </w:r>
+      <w:proofErr w:type="spellEnd"/>
+      <w:r>
+        <w:t xml:space="preserve"> </w:t>
+      </w:r>
+      <w:proofErr w:type="spellStart"/>
+      <w:r>
+        <w:t>ou</w:t>
+      </w:r>
+      <w:proofErr w:type="spellEnd"/>
+      <w:r>
+        <w:t xml:space="preserve"> au </w:t>
+      </w:r>
+      <w:proofErr w:type="spellStart"/>
+      <w:r>
+        <w:t>Forgeron</w:t>
+      </w:r>
+      <w:proofErr w:type="spellEnd"/>
+      <w:r>
+        <w:t xml:space="preserve">, </w:t>
+      </w:r>
+      <w:proofErr w:type="spellStart"/>
+      <w:r>
+        <w:t>en</w:t>
+      </w:r>
+      <w:proofErr w:type="spellEnd"/>
+      <w:r>
+        <w:t xml:space="preserve"> </w:t>
+      </w:r>
+      <w:proofErr w:type="spellStart"/>
+      <w:r>
+        <w:t>construisant</w:t>
+      </w:r>
+      <w:proofErr w:type="spellEnd"/>
+      <w:r>
+        <w:t xml:space="preserve"> Village </w:t>
+      </w:r>
+      <w:proofErr w:type="spellStart"/>
+      <w:r>
+        <w:t>ou</w:t>
+      </w:r>
+      <w:proofErr w:type="spellEnd"/>
+      <w:r>
+        <w:t xml:space="preserve"> Atelier, </w:t>
+      </w:r>
+      <w:proofErr w:type="spellStart"/>
+      <w:r>
+        <w:t>mais</w:t>
+      </w:r>
+      <w:proofErr w:type="spellEnd"/>
+      <w:r>
+        <w:t xml:space="preserve"> </w:t>
+      </w:r>
+      <w:proofErr w:type="spellStart"/>
+      <w:r>
+        <w:t>aussi</w:t>
+      </w:r>
+      <w:proofErr w:type="spellEnd"/>
+      <w:r>
+        <w:t xml:space="preserve"> </w:t>
+      </w:r>
+      <w:proofErr w:type="spellStart"/>
+      <w:r>
+        <w:t>en</w:t>
+      </w:r>
+      <w:proofErr w:type="spellEnd"/>
+      <w:r>
+        <w:t xml:space="preserve"> </w:t>
+      </w:r>
+      <w:proofErr w:type="spellStart"/>
+      <w:r>
+        <w:t>faisant</w:t>
+      </w:r>
+      <w:proofErr w:type="spellEnd"/>
+      <w:r>
+        <w:t xml:space="preserve"> </w:t>
+      </w:r>
+      <w:proofErr w:type="spellStart"/>
+      <w:r>
+        <w:t>appel</w:t>
+      </w:r>
+      <w:proofErr w:type="spellEnd"/>
+      <w:r>
+        <w:t xml:space="preserve"> des </w:t>
+      </w:r>
+      <w:proofErr w:type="spellStart"/>
+      <w:r>
+        <w:t>personnages</w:t>
+      </w:r>
+      <w:proofErr w:type="spellEnd"/>
+      <w:r>
+        <w:t xml:space="preserve"> </w:t>
+      </w:r>
+      <w:proofErr w:type="spellStart"/>
+      <w:r>
+        <w:t>moins</w:t>
+      </w:r>
+      <w:proofErr w:type="spellEnd"/>
+      <w:r>
+        <w:t xml:space="preserve"> </w:t>
+      </w:r>
+      <w:proofErr w:type="spellStart"/>
+      <w:r>
+        <w:t>fréquentables</w:t>
+      </w:r>
+      <w:proofErr w:type="spellEnd"/>
+      <w:r>
+        <w:t xml:space="preserve"> </w:t>
+      </w:r>
+      <w:proofErr w:type="spellStart"/>
+      <w:r>
+        <w:t>comme</w:t>
+      </w:r>
+      <w:proofErr w:type="spellEnd"/>
+      <w:r>
+        <w:t xml:space="preserve"> la </w:t>
+      </w:r>
+      <w:proofErr w:type="spellStart"/>
+      <w:r>
+        <w:t>Sorcière</w:t>
+      </w:r>
+      <w:proofErr w:type="spellEnd"/>
+      <w:r>
+        <w:t xml:space="preserve"> </w:t>
+      </w:r>
+      <w:proofErr w:type="spellStart"/>
+      <w:r>
+        <w:t>ou</w:t>
+      </w:r>
+      <w:proofErr w:type="spellEnd"/>
+      <w:r>
+        <w:t xml:space="preserve"> le </w:t>
+      </w:r>
+      <w:proofErr w:type="spellStart"/>
+      <w:r>
+        <w:t>Voleur</w:t>
+      </w:r>
+      <w:proofErr w:type="spellEnd"/>
+      <w:r>
+        <w:t xml:space="preserve">, </w:t>
+      </w:r>
+      <w:proofErr w:type="spellStart"/>
+      <w:r>
+        <w:t>vous</w:t>
+      </w:r>
+      <w:proofErr w:type="spellEnd"/>
+      <w:r>
+        <w:t xml:space="preserve"> </w:t>
+      </w:r>
+      <w:proofErr w:type="spellStart"/>
+      <w:r>
+        <w:t>tenterez</w:t>
+      </w:r>
+      <w:proofErr w:type="spellEnd"/>
+      <w:r>
+        <w:t xml:space="preserve"> </w:t>
+      </w:r>
+      <w:proofErr w:type="spellStart"/>
+      <w:r>
+        <w:t>d’acquérir</w:t>
+      </w:r>
+      <w:proofErr w:type="spellEnd"/>
+      <w:r>
+        <w:t xml:space="preserve"> le plus de </w:t>
+      </w:r>
+      <w:proofErr w:type="spellStart"/>
+      <w:r>
+        <w:t>terres</w:t>
+      </w:r>
+      <w:proofErr w:type="spellEnd"/>
+      <w:r>
+        <w:t xml:space="preserve"> </w:t>
+      </w:r>
+      <w:proofErr w:type="spellStart"/>
+      <w:r>
+        <w:t>possibles</w:t>
+      </w:r>
+      <w:proofErr w:type="spellEnd"/>
+      <w:r>
+        <w:t xml:space="preserve">. </w:t>
+      </w:r>
+      <w:proofErr w:type="spellStart"/>
+      <w:r>
+        <w:t>Saurez-vous</w:t>
+      </w:r>
+      <w:proofErr w:type="spellEnd"/>
+      <w:r>
+        <w:t xml:space="preserve"> </w:t>
+      </w:r>
+      <w:proofErr w:type="spellStart"/>
+      <w:r>
+        <w:t>déjouer</w:t>
+      </w:r>
+      <w:proofErr w:type="spellEnd"/>
+      <w:r>
+        <w:t xml:space="preserve"> les </w:t>
+      </w:r>
+      <w:proofErr w:type="spellStart"/>
+      <w:r>
+        <w:t>pièges</w:t>
+      </w:r>
+      <w:proofErr w:type="spellEnd"/>
+      <w:r>
+        <w:t xml:space="preserve"> de </w:t>
+      </w:r>
+      <w:proofErr w:type="spellStart"/>
+      <w:r>
+        <w:t>votre</w:t>
+      </w:r>
+      <w:proofErr w:type="spellEnd"/>
+      <w:r>
+        <w:t xml:space="preserve"> </w:t>
+      </w:r>
+      <w:proofErr w:type="spellStart"/>
+      <w:r>
+        <w:t>adversaire</w:t>
+      </w:r>
+      <w:proofErr w:type="spellEnd"/>
+      <w:r>
+        <w:t xml:space="preserve"> et </w:t>
+      </w:r>
+      <w:proofErr w:type="spellStart"/>
+      <w:r>
+        <w:t>construire</w:t>
+      </w:r>
+      <w:proofErr w:type="spellEnd"/>
+      <w:r>
+        <w:t xml:space="preserve"> le plus beau </w:t>
+      </w:r>
+      <w:proofErr w:type="spellStart"/>
+      <w:r>
+        <w:t>royaume</w:t>
+      </w:r>
+      <w:proofErr w:type="spellEnd"/>
+      <w:r>
+        <w:t xml:space="preserve"> ?</w:t>
+      </w:r>
+    </w:p>
+    <w:p>
+      <w:pPr>
+        <w:pStyle w:val="Corpsdetexte"/>
+      </w:pPr>
+    </w:p>
+    <w:p>
+      <w:pPr>
+        <w:pStyle w:val="Titre1"/>
+      </w:pPr>
+      <w:r>
+        <w:t xml:space="preserve"> </w:t>
+      </w:r>
+      <w:bookmarkStart w:id="3" w:name="_Toc122447745"/>
       <w:proofErr w:type="spellStart"/>
       <w:r>
         <w:t>Informations</w:t>
@@ -1300,7 +1233,7 @@
       <w:r>
         <w:t xml:space="preserve"> pratiques</w:t>
       </w:r>
-      <w:bookmarkEnd w:id="2"/>
+      <w:bookmarkEnd w:id="3"/>
     </w:p>
     <w:p/>
     <w:tbl>
@@ -1567,10 +1500,7 @@
         <w:lastRenderedPageBreak/>
         <w:t xml:space="preserve"> </w:t>
       </w:r>
-      <w:r>
-        <w:tab/>
-      </w:r>
-      <w:bookmarkStart w:id="3" w:name="_Toc122278410"/>
+      <w:bookmarkStart w:id="4" w:name="_Toc122447746"/>
       <w:proofErr w:type="spellStart"/>
       <w:r>
         <w:t>Préparation</w:t>
@@ -1579,7 +1509,7 @@
       <w:r>
         <w:t xml:space="preserve"> du jeu</w:t>
       </w:r>
-      <w:bookmarkEnd w:id="3"/>
+      <w:bookmarkEnd w:id="4"/>
     </w:p>
     <w:p>
       <w:pPr>
@@ -1706,7 +1636,6 @@
         <w:t xml:space="preserve"> </w:t>
       </w:r>
       <w:proofErr w:type="spellStart"/>
-      <w:proofErr w:type="gramStart"/>
       <w:r>
         <w:t>cartes</w:t>
       </w:r>
@@ -1720,7 +1649,6 @@
       <w:r>
         <w:t>:</w:t>
       </w:r>
-      <w:proofErr w:type="gramEnd"/>
       <w:r>
         <w:rPr>
           <w:spacing w:val="29"/>
@@ -1855,13 +1783,8 @@
       </w:r>
       <w:proofErr w:type="spellEnd"/>
       <w:r>
-        <w:t xml:space="preserve"> </w:t>
-      </w:r>
-      <w:proofErr w:type="gramStart"/>
-      <w:r>
-        <w:t>suit :</w:t>
-      </w:r>
-      <w:proofErr w:type="gramEnd"/>
+        <w:t xml:space="preserve"> suit :</w:t>
+      </w:r>
     </w:p>
     <w:p>
       <w:pPr>
@@ -1983,7 +1906,7 @@
         <w:lastRenderedPageBreak/>
         <w:t xml:space="preserve"> </w:t>
       </w:r>
-      <w:bookmarkStart w:id="4" w:name="_Toc122278411"/>
+      <w:bookmarkStart w:id="5" w:name="_Toc122447747"/>
       <w:proofErr w:type="spellStart"/>
       <w:r>
         <w:t>Déroulement</w:t>
@@ -1992,7 +1915,7 @@
       <w:r>
         <w:t xml:space="preserve"> du jeu</w:t>
       </w:r>
-      <w:bookmarkEnd w:id="4"/>
+      <w:bookmarkEnd w:id="5"/>
     </w:p>
     <w:p>
       <w:pPr>
@@ -2032,15 +1955,7 @@
       </w:r>
       <w:proofErr w:type="spellEnd"/>
       <w:r>
-        <w:t xml:space="preserve"> </w:t>
-      </w:r>
-      <w:proofErr w:type="gramStart"/>
-      <w:r>
-        <w:t>a</w:t>
-      </w:r>
-      <w:proofErr w:type="gramEnd"/>
-      <w:r>
-        <w:t xml:space="preserve"> </w:t>
+        <w:t xml:space="preserve"> a </w:t>
       </w:r>
       <w:proofErr w:type="spellStart"/>
       <w:r>
@@ -2344,15 +2259,7 @@
       </w:r>
       <w:proofErr w:type="spellEnd"/>
       <w:r>
-        <w:t xml:space="preserve"> </w:t>
-      </w:r>
-      <w:proofErr w:type="gramStart"/>
-      <w:r>
-        <w:t>a</w:t>
-      </w:r>
-      <w:proofErr w:type="gramEnd"/>
-      <w:r>
-        <w:t xml:space="preserve"> </w:t>
+        <w:t xml:space="preserve"> a </w:t>
       </w:r>
       <w:proofErr w:type="spellStart"/>
       <w:r>
@@ -2528,15 +2435,7 @@
       </w:r>
       <w:proofErr w:type="spellEnd"/>
       <w:r>
-        <w:t xml:space="preserve"> </w:t>
-      </w:r>
-      <w:proofErr w:type="gramStart"/>
-      <w:r>
-        <w:t>a</w:t>
-      </w:r>
-      <w:proofErr w:type="gramEnd"/>
-      <w:r>
-        <w:t xml:space="preserve"> </w:t>
+        <w:t xml:space="preserve"> a </w:t>
       </w:r>
       <w:proofErr w:type="spellStart"/>
       <w:r>
@@ -2736,15 +2635,7 @@
       </w:r>
       <w:proofErr w:type="spellEnd"/>
       <w:r>
-        <w:t xml:space="preserve"> (Action, </w:t>
-      </w:r>
-      <w:proofErr w:type="gramStart"/>
-      <w:r>
-        <w:t>Victoire,...</w:t>
-      </w:r>
-      <w:proofErr w:type="gramEnd"/>
-      <w:r>
-        <w:t xml:space="preserve">) </w:t>
+        <w:t xml:space="preserve"> (Action, Victoire,...) </w:t>
       </w:r>
       <w:proofErr w:type="spellStart"/>
       <w:r>
@@ -2882,7 +2773,7 @@
       <w:r>
         <w:t xml:space="preserve"> </w:t>
       </w:r>
-      <w:bookmarkStart w:id="5" w:name="_Toc122278412"/>
+      <w:bookmarkStart w:id="6" w:name="_Toc122447748"/>
       <w:r>
         <w:t xml:space="preserve">Conseils </w:t>
       </w:r>
@@ -2901,7 +2792,7 @@
       <w:r>
         <w:t>stratégiques</w:t>
       </w:r>
-      <w:bookmarkEnd w:id="5"/>
+      <w:bookmarkEnd w:id="6"/>
       <w:proofErr w:type="spellEnd"/>
     </w:p>
     <w:p>
@@ -3393,15 +3284,7 @@
       </w:r>
       <w:proofErr w:type="spellEnd"/>
       <w:r>
-        <w:t xml:space="preserve"> carte inutile. </w:t>
-      </w:r>
-      <w:proofErr w:type="gramStart"/>
-      <w:r>
-        <w:t>Plus</w:t>
-      </w:r>
-      <w:proofErr w:type="gramEnd"/>
-      <w:r>
-        <w:t xml:space="preserve"> </w:t>
+        <w:t xml:space="preserve"> carte inutile. Plus </w:t>
       </w:r>
       <w:proofErr w:type="spellStart"/>
       <w:r>
@@ -3490,17 +3373,12 @@
         <w:t xml:space="preserve"> pas pour </w:t>
       </w:r>
       <w:proofErr w:type="spellStart"/>
-      <w:proofErr w:type="gramStart"/>
       <w:r>
         <w:t>rien</w:t>
       </w:r>
       <w:proofErr w:type="spellEnd"/>
       <w:r>
-        <w:t xml:space="preserve"> :</w:t>
-      </w:r>
-      <w:proofErr w:type="gramEnd"/>
-      <w:r>
-        <w:t xml:space="preserve"> la </w:t>
+        <w:t xml:space="preserve"> : la </w:t>
       </w:r>
       <w:proofErr w:type="spellStart"/>
       <w:r>
@@ -4292,7 +4170,11 @@
       </w:r>
       <w:proofErr w:type="spellEnd"/>
       <w:r>
-        <w:t xml:space="preserve"> très bonne carte pour </w:t>
+        <w:t xml:space="preserve"> très bonne </w:t>
+      </w:r>
+      <w:r>
+        <w:lastRenderedPageBreak/>
+        <w:t xml:space="preserve">carte pour </w:t>
       </w:r>
       <w:proofErr w:type="spellStart"/>
       <w:r>
@@ -4312,7 +4194,6 @@
         </w:numPr>
       </w:pPr>
       <w:r>
-        <w:lastRenderedPageBreak/>
         <w:t xml:space="preserve">Les </w:t>
       </w:r>
       <w:proofErr w:type="spellStart"/>
@@ -4855,15 +4736,7 @@
       </w:r>
       <w:proofErr w:type="spellEnd"/>
       <w:r>
-        <w:t xml:space="preserve"> on </w:t>
-      </w:r>
-      <w:proofErr w:type="gramStart"/>
-      <w:r>
-        <w:t>a</w:t>
-      </w:r>
-      <w:proofErr w:type="gramEnd"/>
-      <w:r>
-        <w:t xml:space="preserve"> </w:t>
+        <w:t xml:space="preserve"> on a </w:t>
       </w:r>
       <w:proofErr w:type="spellStart"/>
       <w:r>
@@ -6342,7 +6215,7 @@
     <w:basedOn w:val="Normal"/>
     <w:uiPriority w:val="9"/>
     <w:qFormat/>
-    <w:rsid w:val="001169B7"/>
+    <w:rsid w:val="00184DBC"/>
     <w:pPr>
       <w:pBdr>
         <w:bottom w:val="single" w:sz="8" w:space="1" w:color="auto"/>
@@ -6351,16 +6224,38 @@
         <w:tab w:val="left" w:pos="6030"/>
       </w:tabs>
       <w:ind w:left="278"/>
-      <w:jc w:val="right"/>
+      <w:jc w:val="center"/>
       <w:outlineLvl w:val="0"/>
     </w:pPr>
     <w:rPr>
-      <w:rFonts w:ascii="Raleway" w:eastAsia="Calibri" w:hAnsi="Raleway" w:cs="Calibri"/>
-      <w:b/>
-      <w:color w:val="F0C231"/>
-      <w:sz w:val="35"/>
-      <w:szCs w:val="35"/>
+      <w:rFonts w:eastAsia="Calibri" w:cs="Calibri"/>
+      <w:bCs/>
+      <w:sz w:val="49"/>
+      <w:szCs w:val="49"/>
       <w:u w:color="000000"/>
+    </w:rPr>
+  </w:style>
+  <w:style w:type="paragraph" w:styleId="Titre2">
+    <w:name w:val="heading 2"/>
+    <w:basedOn w:val="Normal"/>
+    <w:next w:val="Normal"/>
+    <w:link w:val="Titre2Car"/>
+    <w:uiPriority w:val="9"/>
+    <w:semiHidden/>
+    <w:unhideWhenUsed/>
+    <w:qFormat/>
+    <w:rsid w:val="00184DBC"/>
+    <w:pPr>
+      <w:keepNext/>
+      <w:keepLines/>
+      <w:spacing w:before="40"/>
+      <w:outlineLvl w:val="1"/>
+    </w:pPr>
+    <w:rPr>
+      <w:rFonts w:asciiTheme="majorHAnsi" w:eastAsiaTheme="majorEastAsia" w:hAnsiTheme="majorHAnsi" w:cstheme="majorBidi"/>
+      <w:color w:val="365F91" w:themeColor="accent1" w:themeShade="BF"/>
+      <w:sz w:val="26"/>
+      <w:szCs w:val="26"/>
     </w:rPr>
   </w:style>
   <w:style w:type="character" w:default="1" w:styleId="Policepardfaut">
@@ -6669,6 +6564,20 @@
       <w:shd w:val="clear" w:color="auto" w:fill="E1DFDD"/>
     </w:rPr>
   </w:style>
+  <w:style w:type="character" w:customStyle="1" w:styleId="Titre2Car">
+    <w:name w:val="Titre 2 Car"/>
+    <w:basedOn w:val="Policepardfaut"/>
+    <w:link w:val="Titre2"/>
+    <w:uiPriority w:val="9"/>
+    <w:semiHidden/>
+    <w:rsid w:val="00184DBC"/>
+    <w:rPr>
+      <w:rFonts w:asciiTheme="majorHAnsi" w:eastAsiaTheme="majorEastAsia" w:hAnsiTheme="majorHAnsi" w:cstheme="majorBidi"/>
+      <w:color w:val="365F91" w:themeColor="accent1" w:themeShade="BF"/>
+      <w:sz w:val="26"/>
+      <w:szCs w:val="26"/>
+    </w:rPr>
+  </w:style>
 </w:styles>
 </file>
 

--- a/files/Règles du Bastonus.docx
+++ b/files/Règles du Bastonus.docx
@@ -801,8 +801,12 @@
           <w:szCs w:val="24"/>
         </w:rPr>
         <w:sectPr>
-          <w:headerReference w:type="default" r:id="rId13"/>
-          <w:footerReference w:type="default" r:id="rId14"/>
+          <w:headerReference w:type="even" r:id="rId13"/>
+          <w:headerReference w:type="default" r:id="rId14"/>
+          <w:footerReference w:type="even" r:id="rId15"/>
+          <w:footerReference w:type="default" r:id="rId16"/>
+          <w:headerReference w:type="first" r:id="rId17"/>
+          <w:footerReference w:type="first" r:id="rId18"/>
           <w:type w:val="continuous"/>
           <w:pgSz w:w="11920" w:h="16840"/>
           <w:pgMar w:top="20" w:right="1200" w:bottom="1260" w:left="1020" w:header="720" w:footer="1072" w:gutter="0"/>
@@ -1204,6 +1208,7 @@
         <w:t xml:space="preserve"> le plus beau </w:t>
       </w:r>
       <w:proofErr w:type="spellStart"/>
+      <w:proofErr w:type="gramStart"/>
       <w:r>
         <w:t>royaume</w:t>
       </w:r>
@@ -1211,6 +1216,7 @@
       <w:r>
         <w:t xml:space="preserve"> ?</w:t>
       </w:r>
+      <w:proofErr w:type="gramEnd"/>
     </w:p>
     <w:p>
       <w:pPr>
@@ -1636,6 +1642,7 @@
         <w:t xml:space="preserve"> </w:t>
       </w:r>
       <w:proofErr w:type="spellStart"/>
+      <w:proofErr w:type="gramStart"/>
       <w:r>
         <w:t>cartes</w:t>
       </w:r>
@@ -1649,6 +1656,7 @@
       <w:r>
         <w:t>:</w:t>
       </w:r>
+      <w:proofErr w:type="gramEnd"/>
       <w:r>
         <w:rPr>
           <w:spacing w:val="29"/>
@@ -1783,8 +1791,13 @@
       </w:r>
       <w:proofErr w:type="spellEnd"/>
       <w:r>
-        <w:t xml:space="preserve"> suit :</w:t>
-      </w:r>
+        <w:t xml:space="preserve"> </w:t>
+      </w:r>
+      <w:proofErr w:type="gramStart"/>
+      <w:r>
+        <w:t>suit :</w:t>
+      </w:r>
+      <w:proofErr w:type="gramEnd"/>
     </w:p>
     <w:p>
       <w:pPr>
@@ -1822,7 +1835,7 @@
                     <pic:cNvPicPr/>
                   </pic:nvPicPr>
                   <pic:blipFill>
-                    <a:blip r:embed="rId15" cstate="print"/>
+                    <a:blip r:embed="rId19" cstate="print"/>
                     <a:stretch>
                       <a:fillRect/>
                     </a:stretch>
@@ -1955,263 +1968,487 @@
       </w:r>
       <w:proofErr w:type="spellEnd"/>
       <w:r>
+        <w:t xml:space="preserve"> </w:t>
+      </w:r>
+      <w:proofErr w:type="gramStart"/>
+      <w:r>
+        <w:t>a</w:t>
+      </w:r>
+      <w:proofErr w:type="gramEnd"/>
+      <w:r>
+        <w:t xml:space="preserve"> </w:t>
+      </w:r>
+      <w:proofErr w:type="spellStart"/>
+      <w:r>
+        <w:t>en</w:t>
+      </w:r>
+      <w:proofErr w:type="spellEnd"/>
+      <w:r>
+        <w:t xml:space="preserve"> main et </w:t>
+      </w:r>
+      <w:proofErr w:type="spellStart"/>
+      <w:r>
+        <w:t>en</w:t>
+      </w:r>
+      <w:proofErr w:type="spellEnd"/>
+      <w:r>
+        <w:t xml:space="preserve"> appliquer les </w:t>
+      </w:r>
+      <w:proofErr w:type="spellStart"/>
+      <w:r>
+        <w:t>effets</w:t>
+      </w:r>
+      <w:proofErr w:type="spellEnd"/>
+      <w:r>
+        <w:t xml:space="preserve">. Si </w:t>
+      </w:r>
+      <w:proofErr w:type="spellStart"/>
+      <w:r>
+        <w:t>cette</w:t>
+      </w:r>
+      <w:proofErr w:type="spellEnd"/>
+      <w:r>
+        <w:t xml:space="preserve"> carte </w:t>
+      </w:r>
+      <w:proofErr w:type="spellStart"/>
+      <w:r>
+        <w:t>l’autorise</w:t>
+      </w:r>
+      <w:proofErr w:type="spellEnd"/>
+      <w:r>
+        <w:t xml:space="preserve"> à </w:t>
+      </w:r>
+      <w:proofErr w:type="spellStart"/>
+      <w:r>
+        <w:t>jouer</w:t>
+      </w:r>
+      <w:proofErr w:type="spellEnd"/>
+      <w:r>
+        <w:t xml:space="preserve"> </w:t>
+      </w:r>
+      <w:proofErr w:type="spellStart"/>
+      <w:r>
+        <w:t>une</w:t>
+      </w:r>
+      <w:proofErr w:type="spellEnd"/>
+      <w:r>
+        <w:t xml:space="preserve"> </w:t>
+      </w:r>
+      <w:proofErr w:type="spellStart"/>
+      <w:r>
+        <w:t>autre</w:t>
+      </w:r>
+      <w:proofErr w:type="spellEnd"/>
+      <w:r>
+        <w:t xml:space="preserve"> action, il </w:t>
+      </w:r>
+      <w:proofErr w:type="spellStart"/>
+      <w:r>
+        <w:t>peut</w:t>
+      </w:r>
+      <w:proofErr w:type="spellEnd"/>
+      <w:r>
+        <w:t xml:space="preserve"> </w:t>
+      </w:r>
+      <w:proofErr w:type="spellStart"/>
+      <w:r>
+        <w:t>jouer</w:t>
+      </w:r>
+      <w:proofErr w:type="spellEnd"/>
+      <w:r>
+        <w:t xml:space="preserve"> </w:t>
+      </w:r>
+      <w:proofErr w:type="spellStart"/>
+      <w:r>
+        <w:t>une</w:t>
+      </w:r>
+      <w:proofErr w:type="spellEnd"/>
+      <w:r>
+        <w:t xml:space="preserve"> </w:t>
+      </w:r>
+      <w:proofErr w:type="spellStart"/>
+      <w:r>
+        <w:t>autre</w:t>
+      </w:r>
+      <w:proofErr w:type="spellEnd"/>
+      <w:r>
+        <w:t xml:space="preserve"> carte Action, </w:t>
+      </w:r>
+      <w:proofErr w:type="spellStart"/>
+      <w:r>
+        <w:t>sinon</w:t>
+      </w:r>
+      <w:proofErr w:type="spellEnd"/>
+      <w:r>
+        <w:t xml:space="preserve">, </w:t>
+      </w:r>
+      <w:proofErr w:type="spellStart"/>
+      <w:r>
+        <w:t>cette</w:t>
+      </w:r>
+      <w:proofErr w:type="spellEnd"/>
+      <w:r>
+        <w:t xml:space="preserve"> phase </w:t>
+      </w:r>
+      <w:proofErr w:type="spellStart"/>
+      <w:r>
+        <w:t>est</w:t>
+      </w:r>
+      <w:proofErr w:type="spellEnd"/>
+      <w:r>
+        <w:t xml:space="preserve"> </w:t>
+      </w:r>
+      <w:proofErr w:type="spellStart"/>
+      <w:r>
+        <w:t>terminée</w:t>
+      </w:r>
+      <w:proofErr w:type="spellEnd"/>
+      <w:r>
+        <w:t xml:space="preserve">. Il </w:t>
+      </w:r>
+      <w:proofErr w:type="spellStart"/>
+      <w:r>
+        <w:t>peut</w:t>
+      </w:r>
+      <w:proofErr w:type="spellEnd"/>
+      <w:r>
+        <w:t xml:space="preserve"> ensuite </w:t>
+      </w:r>
+      <w:proofErr w:type="spellStart"/>
+      <w:r>
+        <w:t>effectuer</w:t>
+      </w:r>
+      <w:proofErr w:type="spellEnd"/>
+      <w:r>
+        <w:t xml:space="preserve"> 1 </w:t>
+      </w:r>
+      <w:proofErr w:type="spellStart"/>
+      <w:r>
+        <w:t>seul</w:t>
+      </w:r>
+      <w:proofErr w:type="spellEnd"/>
+      <w:r>
+        <w:t xml:space="preserve"> </w:t>
+      </w:r>
+      <w:proofErr w:type="spellStart"/>
+      <w:r>
+        <w:t>achat</w:t>
+      </w:r>
+      <w:proofErr w:type="spellEnd"/>
+      <w:r>
+        <w:t xml:space="preserve"> (</w:t>
+      </w:r>
+      <w:proofErr w:type="spellStart"/>
+      <w:r>
+        <w:t>sauf</w:t>
+      </w:r>
+      <w:proofErr w:type="spellEnd"/>
+      <w:r>
+        <w:t xml:space="preserve"> </w:t>
+      </w:r>
+      <w:proofErr w:type="spellStart"/>
+      <w:r>
+        <w:t>si</w:t>
+      </w:r>
+      <w:proofErr w:type="spellEnd"/>
+      <w:r>
+        <w:t xml:space="preserve"> les </w:t>
+      </w:r>
+      <w:proofErr w:type="spellStart"/>
+      <w:r>
+        <w:t>cartes</w:t>
+      </w:r>
+      <w:proofErr w:type="spellEnd"/>
+      <w:r>
+        <w:t xml:space="preserve"> Action </w:t>
+      </w:r>
+      <w:proofErr w:type="spellStart"/>
+      <w:r>
+        <w:t>jouées</w:t>
+      </w:r>
+      <w:proofErr w:type="spellEnd"/>
+      <w:r>
+        <w:t xml:space="preserve"> </w:t>
+      </w:r>
+      <w:proofErr w:type="spellStart"/>
+      <w:r>
+        <w:t>lui</w:t>
+      </w:r>
+      <w:proofErr w:type="spellEnd"/>
+      <w:r>
+        <w:t xml:space="preserve"> </w:t>
+      </w:r>
+      <w:proofErr w:type="spellStart"/>
+      <w:r>
+        <w:t>permettent</w:t>
+      </w:r>
+      <w:proofErr w:type="spellEnd"/>
+      <w:r>
+        <w:t xml:space="preserve"> </w:t>
+      </w:r>
+      <w:proofErr w:type="spellStart"/>
+      <w:r>
+        <w:t>d’en</w:t>
+      </w:r>
+      <w:proofErr w:type="spellEnd"/>
+      <w:r>
+        <w:t xml:space="preserve"> faire plus) </w:t>
+      </w:r>
+      <w:proofErr w:type="spellStart"/>
+      <w:r>
+        <w:t>en</w:t>
+      </w:r>
+      <w:proofErr w:type="spellEnd"/>
+      <w:r>
+        <w:t xml:space="preserve"> </w:t>
+      </w:r>
+      <w:proofErr w:type="spellStart"/>
+      <w:r>
+        <w:t>utilisant</w:t>
+      </w:r>
+      <w:proofErr w:type="spellEnd"/>
+      <w:r>
+        <w:t xml:space="preserve"> les </w:t>
+      </w:r>
+      <w:proofErr w:type="spellStart"/>
+      <w:r>
+        <w:t>pièces</w:t>
+      </w:r>
+      <w:proofErr w:type="spellEnd"/>
+      <w:r>
+        <w:t xml:space="preserve"> </w:t>
+      </w:r>
+      <w:proofErr w:type="spellStart"/>
+      <w:r>
+        <w:t>acquises</w:t>
+      </w:r>
+      <w:proofErr w:type="spellEnd"/>
+      <w:r>
+        <w:t xml:space="preserve"> </w:t>
+      </w:r>
+      <w:proofErr w:type="spellStart"/>
+      <w:r>
+        <w:t>lors</w:t>
+      </w:r>
+      <w:proofErr w:type="spellEnd"/>
+      <w:r>
+        <w:t xml:space="preserve"> de la phase Action et </w:t>
+      </w:r>
+      <w:proofErr w:type="spellStart"/>
+      <w:r>
+        <w:t>celles</w:t>
+      </w:r>
+      <w:proofErr w:type="spellEnd"/>
+      <w:r>
+        <w:t xml:space="preserve"> </w:t>
+      </w:r>
+      <w:proofErr w:type="spellStart"/>
+      <w:r>
+        <w:t>qu’il</w:t>
+      </w:r>
+      <w:proofErr w:type="spellEnd"/>
+      <w:r>
+        <w:t xml:space="preserve"> </w:t>
+      </w:r>
+      <w:proofErr w:type="spellStart"/>
+      <w:r>
+        <w:t>possède</w:t>
+      </w:r>
+      <w:proofErr w:type="spellEnd"/>
+      <w:r>
+        <w:t xml:space="preserve"> sur les </w:t>
+      </w:r>
+      <w:proofErr w:type="spellStart"/>
+      <w:r>
+        <w:t>cartes</w:t>
+      </w:r>
+      <w:proofErr w:type="spellEnd"/>
+      <w:r>
+        <w:t xml:space="preserve"> </w:t>
+      </w:r>
+      <w:proofErr w:type="spellStart"/>
+      <w:r>
+        <w:t>Trésor</w:t>
+      </w:r>
+      <w:proofErr w:type="spellEnd"/>
+      <w:r>
+        <w:t xml:space="preserve"> </w:t>
+      </w:r>
+      <w:proofErr w:type="spellStart"/>
+      <w:r>
+        <w:t>qu’il</w:t>
+      </w:r>
+      <w:proofErr w:type="spellEnd"/>
+      <w:r>
+        <w:t xml:space="preserve"> </w:t>
+      </w:r>
+      <w:proofErr w:type="gramStart"/>
+      <w:r>
+        <w:t>a</w:t>
+      </w:r>
+      <w:proofErr w:type="gramEnd"/>
+      <w:r>
+        <w:t xml:space="preserve"> </w:t>
+      </w:r>
+      <w:proofErr w:type="spellStart"/>
+      <w:r>
+        <w:t>en</w:t>
+      </w:r>
+      <w:proofErr w:type="spellEnd"/>
+      <w:r>
+        <w:t xml:space="preserve"> main. Avec </w:t>
+      </w:r>
+      <w:proofErr w:type="spellStart"/>
+      <w:r>
+        <w:t>cet</w:t>
+      </w:r>
+      <w:proofErr w:type="spellEnd"/>
+      <w:r>
+        <w:t xml:space="preserve"> </w:t>
+      </w:r>
+      <w:proofErr w:type="spellStart"/>
+      <w:r>
+        <w:t>achat</w:t>
+      </w:r>
+      <w:proofErr w:type="spellEnd"/>
+      <w:r>
+        <w:t xml:space="preserve">, il </w:t>
+      </w:r>
+      <w:proofErr w:type="spellStart"/>
+      <w:r>
+        <w:t>peut</w:t>
+      </w:r>
+      <w:proofErr w:type="spellEnd"/>
+      <w:r>
+        <w:t xml:space="preserve"> </w:t>
+      </w:r>
+      <w:proofErr w:type="spellStart"/>
+      <w:r>
+        <w:t>acheter</w:t>
+      </w:r>
+      <w:proofErr w:type="spellEnd"/>
+      <w:r>
+        <w:t xml:space="preserve"> des </w:t>
+      </w:r>
+      <w:proofErr w:type="spellStart"/>
+      <w:r>
+        <w:t>cartes</w:t>
+      </w:r>
+      <w:proofErr w:type="spellEnd"/>
+      <w:r>
+        <w:t xml:space="preserve"> </w:t>
+      </w:r>
+      <w:proofErr w:type="spellStart"/>
+      <w:r>
+        <w:t>Trésor</w:t>
+      </w:r>
+      <w:proofErr w:type="spellEnd"/>
+      <w:r>
+        <w:t xml:space="preserve"> (pour faire de plus </w:t>
+      </w:r>
+      <w:proofErr w:type="spellStart"/>
+      <w:r>
+        <w:t>gros</w:t>
+      </w:r>
+      <w:proofErr w:type="spellEnd"/>
+      <w:r>
+        <w:t xml:space="preserve"> </w:t>
+      </w:r>
+      <w:proofErr w:type="spellStart"/>
+      <w:r>
+        <w:t>achats</w:t>
+      </w:r>
+      <w:proofErr w:type="spellEnd"/>
+      <w:r>
+        <w:t xml:space="preserve"> par la suite, des </w:t>
+      </w:r>
+      <w:proofErr w:type="spellStart"/>
+      <w:r>
+        <w:t>cartes</w:t>
+      </w:r>
+      <w:proofErr w:type="spellEnd"/>
+      <w:r>
+        <w:t xml:space="preserve"> Action </w:t>
+      </w:r>
+      <w:proofErr w:type="spellStart"/>
+      <w:r>
+        <w:t>ou</w:t>
+      </w:r>
+      <w:proofErr w:type="spellEnd"/>
+      <w:r>
+        <w:t xml:space="preserve"> des </w:t>
+      </w:r>
+      <w:proofErr w:type="spellStart"/>
+      <w:r>
+        <w:t>cartes</w:t>
+      </w:r>
+      <w:proofErr w:type="spellEnd"/>
+      <w:r>
+        <w:t xml:space="preserve"> Victoire (pour </w:t>
+      </w:r>
+      <w:proofErr w:type="spellStart"/>
+      <w:r>
+        <w:t>accumuler</w:t>
+      </w:r>
+      <w:proofErr w:type="spellEnd"/>
+      <w:r>
+        <w:t xml:space="preserve"> les points de </w:t>
+      </w:r>
+      <w:proofErr w:type="spellStart"/>
+      <w:r>
+        <w:t>victoire</w:t>
+      </w:r>
+      <w:proofErr w:type="spellEnd"/>
+      <w:r>
+        <w:t xml:space="preserve">). Ensuite Il </w:t>
+      </w:r>
+      <w:proofErr w:type="spellStart"/>
+      <w:r>
+        <w:t>défausse</w:t>
+      </w:r>
+      <w:proofErr w:type="spellEnd"/>
+      <w:r>
+        <w:t xml:space="preserve"> </w:t>
+      </w:r>
+      <w:proofErr w:type="spellStart"/>
+      <w:r>
+        <w:t>toutes</w:t>
+      </w:r>
+      <w:proofErr w:type="spellEnd"/>
+      <w:r>
+        <w:t xml:space="preserve"> les </w:t>
+      </w:r>
+      <w:proofErr w:type="spellStart"/>
+      <w:r>
+        <w:t>cartes</w:t>
+      </w:r>
+      <w:proofErr w:type="spellEnd"/>
+      <w:r>
+        <w:t xml:space="preserve"> </w:t>
+      </w:r>
+      <w:proofErr w:type="spellStart"/>
+      <w:r>
+        <w:t>qu’il</w:t>
+      </w:r>
+      <w:proofErr w:type="spellEnd"/>
+      <w:r>
         <w:t xml:space="preserve"> a </w:t>
       </w:r>
       <w:proofErr w:type="spellStart"/>
       <w:r>
-        <w:t>en</w:t>
-      </w:r>
-      <w:proofErr w:type="spellEnd"/>
-      <w:r>
-        <w:t xml:space="preserve"> main et </w:t>
-      </w:r>
-      <w:proofErr w:type="spellStart"/>
-      <w:r>
-        <w:t>en</w:t>
-      </w:r>
-      <w:proofErr w:type="spellEnd"/>
-      <w:r>
-        <w:t xml:space="preserve"> appliquer les </w:t>
-      </w:r>
-      <w:proofErr w:type="spellStart"/>
-      <w:r>
-        <w:t>effets</w:t>
-      </w:r>
-      <w:proofErr w:type="spellEnd"/>
-      <w:r>
-        <w:t xml:space="preserve">. Si </w:t>
-      </w:r>
-      <w:proofErr w:type="spellStart"/>
-      <w:r>
-        <w:t>cette</w:t>
-      </w:r>
-      <w:proofErr w:type="spellEnd"/>
-      <w:r>
-        <w:t xml:space="preserve"> carte </w:t>
-      </w:r>
-      <w:proofErr w:type="spellStart"/>
-      <w:r>
-        <w:t>l’autorise</w:t>
-      </w:r>
-      <w:proofErr w:type="spellEnd"/>
-      <w:r>
-        <w:t xml:space="preserve"> à </w:t>
-      </w:r>
-      <w:proofErr w:type="spellStart"/>
-      <w:r>
-        <w:t>jouer</w:t>
-      </w:r>
-      <w:proofErr w:type="spellEnd"/>
-      <w:r>
-        <w:t xml:space="preserve"> </w:t>
-      </w:r>
-      <w:proofErr w:type="spellStart"/>
-      <w:r>
-        <w:t>une</w:t>
-      </w:r>
-      <w:proofErr w:type="spellEnd"/>
-      <w:r>
-        <w:t xml:space="preserve"> </w:t>
-      </w:r>
-      <w:proofErr w:type="spellStart"/>
-      <w:r>
-        <w:t>autre</w:t>
-      </w:r>
-      <w:proofErr w:type="spellEnd"/>
-      <w:r>
-        <w:t xml:space="preserve"> action, il </w:t>
-      </w:r>
-      <w:proofErr w:type="spellStart"/>
-      <w:r>
-        <w:t>peut</w:t>
-      </w:r>
-      <w:proofErr w:type="spellEnd"/>
-      <w:r>
-        <w:t xml:space="preserve"> </w:t>
-      </w:r>
-      <w:proofErr w:type="spellStart"/>
-      <w:r>
-        <w:t>jouer</w:t>
-      </w:r>
-      <w:proofErr w:type="spellEnd"/>
-      <w:r>
-        <w:t xml:space="preserve"> </w:t>
-      </w:r>
-      <w:proofErr w:type="spellStart"/>
-      <w:r>
-        <w:t>une</w:t>
-      </w:r>
-      <w:proofErr w:type="spellEnd"/>
-      <w:r>
-        <w:t xml:space="preserve"> </w:t>
-      </w:r>
-      <w:proofErr w:type="spellStart"/>
-      <w:r>
-        <w:t>autre</w:t>
-      </w:r>
-      <w:proofErr w:type="spellEnd"/>
-      <w:r>
-        <w:t xml:space="preserve"> carte Action, </w:t>
-      </w:r>
-      <w:proofErr w:type="spellStart"/>
-      <w:r>
-        <w:t>sinon</w:t>
-      </w:r>
-      <w:proofErr w:type="spellEnd"/>
-      <w:r>
-        <w:t xml:space="preserve">, </w:t>
-      </w:r>
-      <w:proofErr w:type="spellStart"/>
-      <w:r>
-        <w:t>cette</w:t>
-      </w:r>
-      <w:proofErr w:type="spellEnd"/>
-      <w:r>
-        <w:t xml:space="preserve"> phase </w:t>
-      </w:r>
-      <w:proofErr w:type="spellStart"/>
-      <w:r>
-        <w:t>est</w:t>
-      </w:r>
-      <w:proofErr w:type="spellEnd"/>
-      <w:r>
-        <w:t xml:space="preserve"> </w:t>
-      </w:r>
-      <w:proofErr w:type="spellStart"/>
-      <w:r>
-        <w:t>terminée</w:t>
-      </w:r>
-      <w:proofErr w:type="spellEnd"/>
-      <w:r>
-        <w:t xml:space="preserve">. Il </w:t>
-      </w:r>
-      <w:proofErr w:type="spellStart"/>
-      <w:r>
-        <w:t>peut</w:t>
-      </w:r>
-      <w:proofErr w:type="spellEnd"/>
-      <w:r>
-        <w:t xml:space="preserve"> ensuite </w:t>
-      </w:r>
-      <w:proofErr w:type="spellStart"/>
-      <w:r>
-        <w:t>effectuer</w:t>
-      </w:r>
-      <w:proofErr w:type="spellEnd"/>
-      <w:r>
-        <w:t xml:space="preserve"> 1 </w:t>
-      </w:r>
-      <w:proofErr w:type="spellStart"/>
-      <w:r>
-        <w:t>seul</w:t>
-      </w:r>
-      <w:proofErr w:type="spellEnd"/>
-      <w:r>
-        <w:t xml:space="preserve"> </w:t>
-      </w:r>
-      <w:proofErr w:type="spellStart"/>
-      <w:r>
-        <w:t>achat</w:t>
-      </w:r>
-      <w:proofErr w:type="spellEnd"/>
-      <w:r>
-        <w:t xml:space="preserve"> (</w:t>
-      </w:r>
-      <w:proofErr w:type="spellStart"/>
-      <w:r>
-        <w:t>sauf</w:t>
-      </w:r>
-      <w:proofErr w:type="spellEnd"/>
-      <w:r>
-        <w:t xml:space="preserve"> </w:t>
-      </w:r>
-      <w:proofErr w:type="spellStart"/>
-      <w:r>
-        <w:t>si</w:t>
-      </w:r>
-      <w:proofErr w:type="spellEnd"/>
-      <w:r>
-        <w:t xml:space="preserve"> les </w:t>
-      </w:r>
-      <w:proofErr w:type="spellStart"/>
-      <w:r>
-        <w:t>cartes</w:t>
-      </w:r>
-      <w:proofErr w:type="spellEnd"/>
-      <w:r>
-        <w:t xml:space="preserve"> Action </w:t>
-      </w:r>
-      <w:proofErr w:type="spellStart"/>
-      <w:r>
-        <w:t>jouées</w:t>
-      </w:r>
-      <w:proofErr w:type="spellEnd"/>
-      <w:r>
-        <w:t xml:space="preserve"> </w:t>
-      </w:r>
-      <w:proofErr w:type="spellStart"/>
-      <w:r>
-        <w:t>lui</w:t>
-      </w:r>
-      <w:proofErr w:type="spellEnd"/>
-      <w:r>
-        <w:t xml:space="preserve"> </w:t>
-      </w:r>
-      <w:proofErr w:type="spellStart"/>
-      <w:r>
-        <w:t>permettent</w:t>
-      </w:r>
-      <w:proofErr w:type="spellEnd"/>
-      <w:r>
-        <w:t xml:space="preserve"> </w:t>
-      </w:r>
-      <w:proofErr w:type="spellStart"/>
-      <w:r>
-        <w:t>d’en</w:t>
-      </w:r>
-      <w:proofErr w:type="spellEnd"/>
-      <w:r>
-        <w:t xml:space="preserve"> faire plus) </w:t>
-      </w:r>
-      <w:proofErr w:type="spellStart"/>
-      <w:r>
-        <w:t>en</w:t>
-      </w:r>
-      <w:proofErr w:type="spellEnd"/>
-      <w:r>
-        <w:t xml:space="preserve"> </w:t>
-      </w:r>
-      <w:proofErr w:type="spellStart"/>
-      <w:r>
-        <w:t>utilisant</w:t>
-      </w:r>
-      <w:proofErr w:type="spellEnd"/>
-      <w:r>
-        <w:t xml:space="preserve"> les </w:t>
-      </w:r>
-      <w:proofErr w:type="spellStart"/>
-      <w:r>
-        <w:t>pièces</w:t>
-      </w:r>
-      <w:proofErr w:type="spellEnd"/>
-      <w:r>
-        <w:t xml:space="preserve"> </w:t>
-      </w:r>
-      <w:proofErr w:type="spellStart"/>
-      <w:r>
-        <w:t>acquises</w:t>
-      </w:r>
-      <w:proofErr w:type="spellEnd"/>
-      <w:r>
-        <w:t xml:space="preserve"> </w:t>
-      </w:r>
-      <w:proofErr w:type="spellStart"/>
-      <w:r>
-        <w:t>lors</w:t>
-      </w:r>
-      <w:proofErr w:type="spellEnd"/>
-      <w:r>
-        <w:t xml:space="preserve"> de la phase Action et </w:t>
+        <w:t>utilisées</w:t>
+      </w:r>
+      <w:proofErr w:type="spellEnd"/>
+      <w:r>
+        <w:t xml:space="preserve"> </w:t>
+      </w:r>
+      <w:proofErr w:type="spellStart"/>
+      <w:r>
+        <w:t>ce</w:t>
+      </w:r>
+      <w:proofErr w:type="spellEnd"/>
+      <w:r>
+        <w:t xml:space="preserve"> tour-ci, </w:t>
       </w:r>
       <w:proofErr w:type="spellStart"/>
       <w:r>
@@ -2229,213 +2466,13 @@
       <w:r>
         <w:t xml:space="preserve"> </w:t>
       </w:r>
-      <w:proofErr w:type="spellStart"/>
-      <w:r>
-        <w:t>possède</w:t>
-      </w:r>
-      <w:proofErr w:type="spellEnd"/>
-      <w:r>
-        <w:t xml:space="preserve"> sur les </w:t>
-      </w:r>
-      <w:proofErr w:type="spellStart"/>
-      <w:r>
-        <w:t>cartes</w:t>
-      </w:r>
-      <w:proofErr w:type="spellEnd"/>
-      <w:r>
-        <w:t xml:space="preserve"> </w:t>
-      </w:r>
-      <w:proofErr w:type="spellStart"/>
-      <w:r>
-        <w:t>Trésor</w:t>
-      </w:r>
-      <w:proofErr w:type="spellEnd"/>
-      <w:r>
-        <w:t xml:space="preserve"> </w:t>
-      </w:r>
-      <w:proofErr w:type="spellStart"/>
-      <w:r>
-        <w:t>qu’il</w:t>
-      </w:r>
-      <w:proofErr w:type="spellEnd"/>
-      <w:r>
-        <w:t xml:space="preserve"> a </w:t>
-      </w:r>
-      <w:proofErr w:type="spellStart"/>
-      <w:r>
-        <w:t>en</w:t>
-      </w:r>
-      <w:proofErr w:type="spellEnd"/>
-      <w:r>
-        <w:t xml:space="preserve"> main. Avec </w:t>
-      </w:r>
-      <w:proofErr w:type="spellStart"/>
-      <w:r>
-        <w:t>cet</w:t>
-      </w:r>
-      <w:proofErr w:type="spellEnd"/>
-      <w:r>
-        <w:t xml:space="preserve"> </w:t>
-      </w:r>
-      <w:proofErr w:type="spellStart"/>
-      <w:r>
-        <w:t>achat</w:t>
-      </w:r>
-      <w:proofErr w:type="spellEnd"/>
-      <w:r>
-        <w:t xml:space="preserve">, il </w:t>
-      </w:r>
-      <w:proofErr w:type="spellStart"/>
-      <w:r>
-        <w:t>peut</w:t>
-      </w:r>
-      <w:proofErr w:type="spellEnd"/>
-      <w:r>
-        <w:t xml:space="preserve"> </w:t>
-      </w:r>
-      <w:proofErr w:type="spellStart"/>
-      <w:r>
-        <w:t>acheter</w:t>
-      </w:r>
-      <w:proofErr w:type="spellEnd"/>
-      <w:r>
-        <w:t xml:space="preserve"> des </w:t>
-      </w:r>
-      <w:proofErr w:type="spellStart"/>
-      <w:r>
-        <w:t>cartes</w:t>
-      </w:r>
-      <w:proofErr w:type="spellEnd"/>
-      <w:r>
-        <w:t xml:space="preserve"> </w:t>
-      </w:r>
-      <w:proofErr w:type="spellStart"/>
-      <w:r>
-        <w:t>Trésor</w:t>
-      </w:r>
-      <w:proofErr w:type="spellEnd"/>
-      <w:r>
-        <w:t xml:space="preserve"> (pour faire de plus </w:t>
-      </w:r>
-      <w:proofErr w:type="spellStart"/>
-      <w:r>
-        <w:t>gros</w:t>
-      </w:r>
-      <w:proofErr w:type="spellEnd"/>
-      <w:r>
-        <w:t xml:space="preserve"> </w:t>
-      </w:r>
-      <w:proofErr w:type="spellStart"/>
-      <w:r>
-        <w:t>achats</w:t>
-      </w:r>
-      <w:proofErr w:type="spellEnd"/>
-      <w:r>
-        <w:t xml:space="preserve"> par la suite, des </w:t>
-      </w:r>
-      <w:proofErr w:type="spellStart"/>
-      <w:r>
-        <w:t>cartes</w:t>
-      </w:r>
-      <w:proofErr w:type="spellEnd"/>
-      <w:r>
-        <w:t xml:space="preserve"> Action </w:t>
-      </w:r>
-      <w:proofErr w:type="spellStart"/>
-      <w:r>
-        <w:t>ou</w:t>
-      </w:r>
-      <w:proofErr w:type="spellEnd"/>
-      <w:r>
-        <w:t xml:space="preserve"> des </w:t>
-      </w:r>
-      <w:proofErr w:type="spellStart"/>
-      <w:r>
-        <w:t>cartes</w:t>
-      </w:r>
-      <w:proofErr w:type="spellEnd"/>
-      <w:r>
-        <w:t xml:space="preserve"> Victoire (pour </w:t>
-      </w:r>
-      <w:proofErr w:type="spellStart"/>
-      <w:r>
-        <w:t>accumuler</w:t>
-      </w:r>
-      <w:proofErr w:type="spellEnd"/>
-      <w:r>
-        <w:t xml:space="preserve"> les points de </w:t>
-      </w:r>
-      <w:proofErr w:type="spellStart"/>
-      <w:r>
-        <w:t>victoire</w:t>
-      </w:r>
-      <w:proofErr w:type="spellEnd"/>
-      <w:r>
-        <w:t xml:space="preserve">). Ensuite Il </w:t>
-      </w:r>
-      <w:proofErr w:type="spellStart"/>
-      <w:r>
-        <w:t>défausse</w:t>
-      </w:r>
-      <w:proofErr w:type="spellEnd"/>
-      <w:r>
-        <w:t xml:space="preserve"> </w:t>
-      </w:r>
-      <w:proofErr w:type="spellStart"/>
-      <w:r>
-        <w:t>toutes</w:t>
-      </w:r>
-      <w:proofErr w:type="spellEnd"/>
-      <w:r>
-        <w:t xml:space="preserve"> les </w:t>
-      </w:r>
-      <w:proofErr w:type="spellStart"/>
-      <w:r>
-        <w:t>cartes</w:t>
-      </w:r>
-      <w:proofErr w:type="spellEnd"/>
-      <w:r>
-        <w:t xml:space="preserve"> </w:t>
-      </w:r>
-      <w:proofErr w:type="spellStart"/>
-      <w:r>
-        <w:t>qu’il</w:t>
-      </w:r>
-      <w:proofErr w:type="spellEnd"/>
-      <w:r>
-        <w:t xml:space="preserve"> a </w:t>
-      </w:r>
-      <w:proofErr w:type="spellStart"/>
-      <w:r>
-        <w:t>utilisées</w:t>
-      </w:r>
-      <w:proofErr w:type="spellEnd"/>
-      <w:r>
-        <w:t xml:space="preserve"> </w:t>
-      </w:r>
-      <w:proofErr w:type="spellStart"/>
-      <w:r>
-        <w:t>ce</w:t>
-      </w:r>
-      <w:proofErr w:type="spellEnd"/>
-      <w:r>
-        <w:t xml:space="preserve"> tour-ci, </w:t>
-      </w:r>
-      <w:proofErr w:type="spellStart"/>
-      <w:r>
-        <w:t>celles</w:t>
-      </w:r>
-      <w:proofErr w:type="spellEnd"/>
-      <w:r>
-        <w:t xml:space="preserve"> </w:t>
-      </w:r>
-      <w:proofErr w:type="spellStart"/>
-      <w:r>
-        <w:t>qu’il</w:t>
-      </w:r>
-      <w:proofErr w:type="spellEnd"/>
-      <w:r>
-        <w:t xml:space="preserve"> a </w:t>
+      <w:proofErr w:type="gramStart"/>
+      <w:r>
+        <w:t>a</w:t>
+      </w:r>
+      <w:proofErr w:type="gramEnd"/>
+      <w:r>
+        <w:t xml:space="preserve"> </w:t>
       </w:r>
       <w:proofErr w:type="spellStart"/>
       <w:r>
@@ -2635,7 +2672,15 @@
       </w:r>
       <w:proofErr w:type="spellEnd"/>
       <w:r>
-        <w:t xml:space="preserve"> (Action, Victoire,...) </w:t>
+        <w:t xml:space="preserve"> (Action, </w:t>
+      </w:r>
+      <w:proofErr w:type="gramStart"/>
+      <w:r>
+        <w:t>Victoire,...</w:t>
+      </w:r>
+      <w:proofErr w:type="gramEnd"/>
+      <w:r>
+        <w:t xml:space="preserve">) </w:t>
       </w:r>
       <w:proofErr w:type="spellStart"/>
       <w:r>
@@ -3284,7 +3329,15 @@
       </w:r>
       <w:proofErr w:type="spellEnd"/>
       <w:r>
-        <w:t xml:space="preserve"> carte inutile. Plus </w:t>
+        <w:t xml:space="preserve"> carte inutile. </w:t>
+      </w:r>
+      <w:proofErr w:type="gramStart"/>
+      <w:r>
+        <w:t>Plus</w:t>
+      </w:r>
+      <w:proofErr w:type="gramEnd"/>
+      <w:r>
+        <w:t xml:space="preserve"> </w:t>
       </w:r>
       <w:proofErr w:type="spellStart"/>
       <w:r>
@@ -3373,12 +3426,17 @@
         <w:t xml:space="preserve"> pas pour </w:t>
       </w:r>
       <w:proofErr w:type="spellStart"/>
+      <w:proofErr w:type="gramStart"/>
       <w:r>
         <w:t>rien</w:t>
       </w:r>
       <w:proofErr w:type="spellEnd"/>
       <w:r>
-        <w:t xml:space="preserve"> : la </w:t>
+        <w:t xml:space="preserve"> :</w:t>
+      </w:r>
+      <w:proofErr w:type="gramEnd"/>
+      <w:r>
+        <w:t xml:space="preserve"> la </w:t>
       </w:r>
       <w:proofErr w:type="spellStart"/>
       <w:r>
@@ -4736,7 +4794,15 @@
       </w:r>
       <w:proofErr w:type="spellEnd"/>
       <w:r>
-        <w:t xml:space="preserve"> on a </w:t>
+        <w:t xml:space="preserve"> on </w:t>
+      </w:r>
+      <w:proofErr w:type="gramStart"/>
+      <w:r>
+        <w:t>a</w:t>
+      </w:r>
+      <w:proofErr w:type="gramEnd"/>
+      <w:r>
+        <w:t xml:space="preserve"> </w:t>
       </w:r>
       <w:proofErr w:type="spellStart"/>
       <w:r>
@@ -5359,6 +5425,16 @@
 </file>
 
 <file path=word/footer1.xml><?xml version="1.0" encoding="utf-8"?>
+<w:ftr xmlns:wpc="http://schemas.microsoft.com/office/word/2010/wordprocessingCanvas" xmlns:cx="http://schemas.microsoft.com/office/drawing/2014/chartex" xmlns:cx1="http://schemas.microsoft.com/office/drawing/2015/9/8/chartex" xmlns:cx2="http://schemas.microsoft.com/office/drawing/2015/10/21/chartex" xmlns:cx3="http://schemas.microsoft.com/office/drawing/2016/5/9/chartex" xmlns:cx4="http://schemas.microsoft.com/office/drawing/2016/5/10/chartex" xmlns:cx5="http://schemas.microsoft.com/office/drawing/2016/5/11/chartex" xmlns:cx6="http://schemas.microsoft.com/office/drawing/2016/5/12/chartex" xmlns:cx7="http://schemas.microsoft.com/office/drawing/2016/5/13/chartex" xmlns:cx8="http://schemas.microsoft.com/office/drawing/2016/5/14/chartex" xmlns:mc="http://schemas.openxmlformats.org/markup-compatibility/2006" xmlns:aink="http://schemas.microsoft.com/office/drawing/2016/ink" xmlns:am3d="http://schemas.microsoft.com/office/drawing/2017/model3d" xmlns:o="urn:schemas-microsoft-com:office:office" xmlns:oel="http://schemas.microsoft.com/office/2019/extlst" xmlns:r="http://schemas.openxmlformats.org/officeDocument/2006/relationships" xmlns:m="http://schemas.openxmlformats.org/officeDocument/2006/math" xmlns:v="urn:schemas-microsoft-com:vml" xmlns:wp14="http://schemas.microsoft.com/office/word/2010/wordprocessingDrawing" xmlns:wp="http://schemas.openxmlformats.org/drawingml/2006/wordprocessingDrawing" xmlns:w10="urn:schemas-microsoft-com:office:word" xmlns:w="http://schemas.openxmlformats.org/wordprocessingml/2006/main" xmlns:w14="http://schemas.microsoft.com/office/word/2010/wordml" xmlns:w15="http://schemas.microsoft.com/office/word/2012/wordml" xmlns:w16cex="http://schemas.microsoft.com/office/word/2018/wordml/cex" xmlns:w16cid="http://schemas.microsoft.com/office/word/2016/wordml/cid" xmlns:w16="http://schemas.microsoft.com/office/word/2018/wordml" xmlns:w16sdtdh="http://schemas.microsoft.com/office/word/2020/wordml/sdtdatahash" xmlns:w16se="http://schemas.microsoft.com/office/word/2015/wordml/symex" xmlns:wpg="http://schemas.microsoft.com/office/word/2010/wordprocessingGroup" xmlns:wpi="http://schemas.microsoft.com/office/word/2010/wordprocessingInk" xmlns:wne="http://schemas.microsoft.com/office/word/2006/wordml" xmlns:wps="http://schemas.microsoft.com/office/word/2010/wordprocessingShape" mc:Ignorable="w14 w15 w16se w16cid w16 w16cex w16sdtdh wp14">
+  <w:p>
+    <w:pPr>
+      <w:pStyle w:val="Pieddepage"/>
+    </w:pPr>
+  </w:p>
+</w:ftr>
+</file>
+
+<file path=word/footer2.xml><?xml version="1.0" encoding="utf-8"?>
 <w:ftr xmlns:wpc="http://schemas.microsoft.com/office/word/2010/wordprocessingCanvas" xmlns:cx="http://schemas.microsoft.com/office/drawing/2014/chartex" xmlns:cx1="http://schemas.microsoft.com/office/drawing/2015/9/8/chartex" xmlns:cx2="http://schemas.microsoft.com/office/drawing/2015/10/21/chartex" xmlns:cx3="http://schemas.microsoft.com/office/drawing/2016/5/9/chartex" xmlns:cx4="http://schemas.microsoft.com/office/drawing/2016/5/10/chartex" xmlns:cx5="http://schemas.microsoft.com/office/drawing/2016/5/11/chartex" xmlns:cx6="http://schemas.microsoft.com/office/drawing/2016/5/12/chartex" xmlns:cx7="http://schemas.microsoft.com/office/drawing/2016/5/13/chartex" xmlns:cx8="http://schemas.microsoft.com/office/drawing/2016/5/14/chartex" xmlns:mc="http://schemas.openxmlformats.org/markup-compatibility/2006" xmlns:aink="http://schemas.microsoft.com/office/drawing/2016/ink" xmlns:am3d="http://schemas.microsoft.com/office/drawing/2017/model3d" xmlns:o="urn:schemas-microsoft-com:office:office" xmlns:oel="http://schemas.microsoft.com/office/2019/extlst" xmlns:r="http://schemas.openxmlformats.org/officeDocument/2006/relationships" xmlns:m="http://schemas.openxmlformats.org/officeDocument/2006/math" xmlns:v="urn:schemas-microsoft-com:vml" xmlns:wp14="http://schemas.microsoft.com/office/word/2010/wordprocessingDrawing" xmlns:wp="http://schemas.openxmlformats.org/drawingml/2006/wordprocessingDrawing" xmlns:w10="urn:schemas-microsoft-com:office:word" xmlns:w="http://schemas.openxmlformats.org/wordprocessingml/2006/main" xmlns:w14="http://schemas.microsoft.com/office/word/2010/wordml" xmlns:w15="http://schemas.microsoft.com/office/word/2012/wordml" xmlns:w16cex="http://schemas.microsoft.com/office/word/2018/wordml/cex" xmlns:w16cid="http://schemas.microsoft.com/office/word/2016/wordml/cid" xmlns:w16="http://schemas.microsoft.com/office/word/2018/wordml" xmlns:w16sdtdh="http://schemas.microsoft.com/office/word/2020/wordml/sdtdatahash" xmlns:w16se="http://schemas.microsoft.com/office/word/2015/wordml/symex" xmlns:wpg="http://schemas.microsoft.com/office/word/2010/wordprocessingGroup" xmlns:wpi="http://schemas.microsoft.com/office/word/2010/wordprocessingInk" xmlns:wne="http://schemas.microsoft.com/office/word/2006/wordml" xmlns:wps="http://schemas.microsoft.com/office/word/2010/wordprocessingShape" mc:Ignorable="w14 w15 w16se w16cid w16 w16cex w16sdtdh wp14">
   <w:tbl>
     <w:tblPr>
@@ -5581,6 +5657,16 @@
 </w:ftr>
 </file>
 
+<file path=word/footer3.xml><?xml version="1.0" encoding="utf-8"?>
+<w:ftr xmlns:wpc="http://schemas.microsoft.com/office/word/2010/wordprocessingCanvas" xmlns:cx="http://schemas.microsoft.com/office/drawing/2014/chartex" xmlns:cx1="http://schemas.microsoft.com/office/drawing/2015/9/8/chartex" xmlns:cx2="http://schemas.microsoft.com/office/drawing/2015/10/21/chartex" xmlns:cx3="http://schemas.microsoft.com/office/drawing/2016/5/9/chartex" xmlns:cx4="http://schemas.microsoft.com/office/drawing/2016/5/10/chartex" xmlns:cx5="http://schemas.microsoft.com/office/drawing/2016/5/11/chartex" xmlns:cx6="http://schemas.microsoft.com/office/drawing/2016/5/12/chartex" xmlns:cx7="http://schemas.microsoft.com/office/drawing/2016/5/13/chartex" xmlns:cx8="http://schemas.microsoft.com/office/drawing/2016/5/14/chartex" xmlns:mc="http://schemas.openxmlformats.org/markup-compatibility/2006" xmlns:aink="http://schemas.microsoft.com/office/drawing/2016/ink" xmlns:am3d="http://schemas.microsoft.com/office/drawing/2017/model3d" xmlns:o="urn:schemas-microsoft-com:office:office" xmlns:oel="http://schemas.microsoft.com/office/2019/extlst" xmlns:r="http://schemas.openxmlformats.org/officeDocument/2006/relationships" xmlns:m="http://schemas.openxmlformats.org/officeDocument/2006/math" xmlns:v="urn:schemas-microsoft-com:vml" xmlns:wp14="http://schemas.microsoft.com/office/word/2010/wordprocessingDrawing" xmlns:wp="http://schemas.openxmlformats.org/drawingml/2006/wordprocessingDrawing" xmlns:w10="urn:schemas-microsoft-com:office:word" xmlns:w="http://schemas.openxmlformats.org/wordprocessingml/2006/main" xmlns:w14="http://schemas.microsoft.com/office/word/2010/wordml" xmlns:w15="http://schemas.microsoft.com/office/word/2012/wordml" xmlns:w16cex="http://schemas.microsoft.com/office/word/2018/wordml/cex" xmlns:w16cid="http://schemas.microsoft.com/office/word/2016/wordml/cid" xmlns:w16="http://schemas.microsoft.com/office/word/2018/wordml" xmlns:w16sdtdh="http://schemas.microsoft.com/office/word/2020/wordml/sdtdatahash" xmlns:w16se="http://schemas.microsoft.com/office/word/2015/wordml/symex" xmlns:wpg="http://schemas.microsoft.com/office/word/2010/wordprocessingGroup" xmlns:wpi="http://schemas.microsoft.com/office/word/2010/wordprocessingInk" xmlns:wne="http://schemas.microsoft.com/office/word/2006/wordml" xmlns:wps="http://schemas.microsoft.com/office/word/2010/wordprocessingShape" mc:Ignorable="w14 w15 w16se w16cid w16 w16cex w16sdtdh wp14">
+  <w:p>
+    <w:pPr>
+      <w:pStyle w:val="Pieddepage"/>
+    </w:pPr>
+  </w:p>
+</w:ftr>
+</file>
+
 <file path=word/footnotes.xml><?xml version="1.0" encoding="utf-8"?>
 <w:footnotes xmlns:wpc="http://schemas.microsoft.com/office/word/2010/wordprocessingCanvas" xmlns:cx="http://schemas.microsoft.com/office/drawing/2014/chartex" xmlns:cx1="http://schemas.microsoft.com/office/drawing/2015/9/8/chartex" xmlns:cx2="http://schemas.microsoft.com/office/drawing/2015/10/21/chartex" xmlns:cx3="http://schemas.microsoft.com/office/drawing/2016/5/9/chartex" xmlns:cx4="http://schemas.microsoft.com/office/drawing/2016/5/10/chartex" xmlns:cx5="http://schemas.microsoft.com/office/drawing/2016/5/11/chartex" xmlns:cx6="http://schemas.microsoft.com/office/drawing/2016/5/12/chartex" xmlns:cx7="http://schemas.microsoft.com/office/drawing/2016/5/13/chartex" xmlns:cx8="http://schemas.microsoft.com/office/drawing/2016/5/14/chartex" xmlns:mc="http://schemas.openxmlformats.org/markup-compatibility/2006" xmlns:aink="http://schemas.microsoft.com/office/drawing/2016/ink" xmlns:am3d="http://schemas.microsoft.com/office/drawing/2017/model3d" xmlns:o="urn:schemas-microsoft-com:office:office" xmlns:oel="http://schemas.microsoft.com/office/2019/extlst" xmlns:r="http://schemas.openxmlformats.org/officeDocument/2006/relationships" xmlns:m="http://schemas.openxmlformats.org/officeDocument/2006/math" xmlns:v="urn:schemas-microsoft-com:vml" xmlns:wp14="http://schemas.microsoft.com/office/word/2010/wordprocessingDrawing" xmlns:wp="http://schemas.openxmlformats.org/drawingml/2006/wordprocessingDrawing" xmlns:w10="urn:schemas-microsoft-com:office:word" xmlns:w="http://schemas.openxmlformats.org/wordprocessingml/2006/main" xmlns:w14="http://schemas.microsoft.com/office/word/2010/wordml" xmlns:w15="http://schemas.microsoft.com/office/word/2012/wordml" xmlns:w16cex="http://schemas.microsoft.com/office/word/2018/wordml/cex" xmlns:w16cid="http://schemas.microsoft.com/office/word/2016/wordml/cid" xmlns:w16="http://schemas.microsoft.com/office/word/2018/wordml" xmlns:w16sdtdh="http://schemas.microsoft.com/office/word/2020/wordml/sdtdatahash" xmlns:w16se="http://schemas.microsoft.com/office/word/2015/wordml/symex" xmlns:wpg="http://schemas.microsoft.com/office/word/2010/wordprocessingGroup" xmlns:wpi="http://schemas.microsoft.com/office/word/2010/wordprocessingInk" xmlns:wne="http://schemas.microsoft.com/office/word/2006/wordml" xmlns:wps="http://schemas.microsoft.com/office/word/2010/wordprocessingShape" mc:Ignorable="w14 w15 w16se w16cid w16 w16cex w16sdtdh wp14">
   <w:footnote w:type="separator" w:id="-1">
@@ -5604,106 +5690,95 @@
 <w:hdr xmlns:wpc="http://schemas.microsoft.com/office/word/2010/wordprocessingCanvas" xmlns:cx="http://schemas.microsoft.com/office/drawing/2014/chartex" xmlns:cx1="http://schemas.microsoft.com/office/drawing/2015/9/8/chartex" xmlns:cx2="http://schemas.microsoft.com/office/drawing/2015/10/21/chartex" xmlns:cx3="http://schemas.microsoft.com/office/drawing/2016/5/9/chartex" xmlns:cx4="http://schemas.microsoft.com/office/drawing/2016/5/10/chartex" xmlns:cx5="http://schemas.microsoft.com/office/drawing/2016/5/11/chartex" xmlns:cx6="http://schemas.microsoft.com/office/drawing/2016/5/12/chartex" xmlns:cx7="http://schemas.microsoft.com/office/drawing/2016/5/13/chartex" xmlns:cx8="http://schemas.microsoft.com/office/drawing/2016/5/14/chartex" xmlns:mc="http://schemas.openxmlformats.org/markup-compatibility/2006" xmlns:aink="http://schemas.microsoft.com/office/drawing/2016/ink" xmlns:am3d="http://schemas.microsoft.com/office/drawing/2017/model3d" xmlns:o="urn:schemas-microsoft-com:office:office" xmlns:oel="http://schemas.microsoft.com/office/2019/extlst" xmlns:r="http://schemas.openxmlformats.org/officeDocument/2006/relationships" xmlns:m="http://schemas.openxmlformats.org/officeDocument/2006/math" xmlns:v="urn:schemas-microsoft-com:vml" xmlns:wp14="http://schemas.microsoft.com/office/word/2010/wordprocessingDrawing" xmlns:wp="http://schemas.openxmlformats.org/drawingml/2006/wordprocessingDrawing" xmlns:w10="urn:schemas-microsoft-com:office:word" xmlns:w="http://schemas.openxmlformats.org/wordprocessingml/2006/main" xmlns:w14="http://schemas.microsoft.com/office/word/2010/wordml" xmlns:w15="http://schemas.microsoft.com/office/word/2012/wordml" xmlns:w16cex="http://schemas.microsoft.com/office/word/2018/wordml/cex" xmlns:w16cid="http://schemas.microsoft.com/office/word/2016/wordml/cid" xmlns:w16="http://schemas.microsoft.com/office/word/2018/wordml" xmlns:w16sdtdh="http://schemas.microsoft.com/office/word/2020/wordml/sdtdatahash" xmlns:w16se="http://schemas.microsoft.com/office/word/2015/wordml/symex" xmlns:wpg="http://schemas.microsoft.com/office/word/2010/wordprocessingGroup" xmlns:wpi="http://schemas.microsoft.com/office/word/2010/wordprocessingInk" xmlns:wne="http://schemas.microsoft.com/office/word/2006/wordml" xmlns:wps="http://schemas.microsoft.com/office/word/2010/wordprocessingShape" mc:Ignorable="w14 w15 w16se w16cid w16 w16cex w16sdtdh wp14">
   <w:p>
     <w:pPr>
+      <w:pStyle w:val="En-tte"/>
+    </w:pPr>
+  </w:p>
+</w:hdr>
+</file>
+
+<file path=word/header2.xml><?xml version="1.0" encoding="utf-8"?>
+<w:hdr xmlns:wpc="http://schemas.microsoft.com/office/word/2010/wordprocessingCanvas" xmlns:cx="http://schemas.microsoft.com/office/drawing/2014/chartex" xmlns:cx1="http://schemas.microsoft.com/office/drawing/2015/9/8/chartex" xmlns:cx2="http://schemas.microsoft.com/office/drawing/2015/10/21/chartex" xmlns:cx3="http://schemas.microsoft.com/office/drawing/2016/5/9/chartex" xmlns:cx4="http://schemas.microsoft.com/office/drawing/2016/5/10/chartex" xmlns:cx5="http://schemas.microsoft.com/office/drawing/2016/5/11/chartex" xmlns:cx6="http://schemas.microsoft.com/office/drawing/2016/5/12/chartex" xmlns:cx7="http://schemas.microsoft.com/office/drawing/2016/5/13/chartex" xmlns:cx8="http://schemas.microsoft.com/office/drawing/2016/5/14/chartex" xmlns:mc="http://schemas.openxmlformats.org/markup-compatibility/2006" xmlns:aink="http://schemas.microsoft.com/office/drawing/2016/ink" xmlns:am3d="http://schemas.microsoft.com/office/drawing/2017/model3d" xmlns:o="urn:schemas-microsoft-com:office:office" xmlns:oel="http://schemas.microsoft.com/office/2019/extlst" xmlns:r="http://schemas.openxmlformats.org/officeDocument/2006/relationships" xmlns:m="http://schemas.openxmlformats.org/officeDocument/2006/math" xmlns:v="urn:schemas-microsoft-com:vml" xmlns:wp14="http://schemas.microsoft.com/office/word/2010/wordprocessingDrawing" xmlns:wp="http://schemas.openxmlformats.org/drawingml/2006/wordprocessingDrawing" xmlns:w10="urn:schemas-microsoft-com:office:word" xmlns:w="http://schemas.openxmlformats.org/wordprocessingml/2006/main" xmlns:w14="http://schemas.microsoft.com/office/word/2010/wordml" xmlns:w15="http://schemas.microsoft.com/office/word/2012/wordml" xmlns:w16cex="http://schemas.microsoft.com/office/word/2018/wordml/cex" xmlns:w16cid="http://schemas.microsoft.com/office/word/2016/wordml/cid" xmlns:w16="http://schemas.microsoft.com/office/word/2018/wordml" xmlns:w16sdtdh="http://schemas.microsoft.com/office/word/2020/wordml/sdtdatahash" xmlns:w16se="http://schemas.microsoft.com/office/word/2015/wordml/symex" xmlns:wpg="http://schemas.microsoft.com/office/word/2010/wordprocessingGroup" xmlns:wpi="http://schemas.microsoft.com/office/word/2010/wordprocessingInk" xmlns:wne="http://schemas.microsoft.com/office/word/2006/wordml" xmlns:wps="http://schemas.microsoft.com/office/word/2010/wordprocessingShape" mc:Ignorable="w14 w15 w16se w16cid w16 w16cex w16sdtdh wp14">
+  <w:p>
+    <w:pPr>
       <w:pStyle w:val="Corpsdetexte"/>
+      <w:ind w:left="0" w:firstLine="0"/>
       <w:jc w:val="center"/>
       <w:rPr>
         <w:rFonts w:ascii="Raleway" w:hAnsi="Raleway"/>
+        <w:b/>
+        <w:bCs/>
+        <w:color w:val="F0C231"/>
       </w:rPr>
     </w:pPr>
-    <w:r>
-      <w:fldChar w:fldCharType="begin"/>
-    </w:r>
-    <w:r>
-      <w:instrText>HYPERLINK "https://bastonus.cf" \h</w:instrText>
-    </w:r>
-    <w:r>
-      <w:fldChar w:fldCharType="separate"/>
-    </w:r>
-    <w:proofErr w:type="spellStart"/>
+    <w:hyperlink r:id="rId1">
+      <w:r>
+        <w:rPr>
+          <w:rFonts w:ascii="Raleway" w:hAnsi="Raleway"/>
+        </w:rPr>
+        <w:t xml:space="preserve">Retrouvez le </w:t>
+      </w:r>
+      <w:r>
+        <w:rPr>
+          <w:rFonts w:ascii="Raleway" w:hAnsi="Raleway"/>
+          <w:b/>
+        </w:rPr>
+        <w:t xml:space="preserve">Bastonus </w:t>
+      </w:r>
+      <w:r>
+        <w:rPr>
+          <w:rFonts w:ascii="Raleway" w:hAnsi="Raleway"/>
+        </w:rPr>
+        <w:t>en ligne sur</w:t>
+      </w:r>
+      <w:r>
+        <w:rPr>
+          <w:rFonts w:ascii="Raleway" w:hAnsi="Raleway"/>
+          <w:b/>
+          <w:bCs/>
+          <w:color w:val="F0C231"/>
+        </w:rPr>
+        <w:t xml:space="preserve"> bastonus.cf</w:t>
+      </w:r>
+    </w:hyperlink>
     <w:r>
       <w:rPr>
         <w:rFonts w:ascii="Raleway" w:hAnsi="Raleway"/>
       </w:rPr>
-      <w:t>R</w:t>
+      <w:t xml:space="preserve"> - </w:t>
     </w:r>
+    <w:proofErr w:type="gramStart"/>
     <w:r>
       <w:rPr>
         <w:rFonts w:ascii="Raleway" w:hAnsi="Raleway"/>
       </w:rPr>
-      <w:t>etrouvez</w:t>
+      <w:t>Contact :</w:t>
     </w:r>
-    <w:proofErr w:type="spellEnd"/>
+    <w:proofErr w:type="gramEnd"/>
     <w:r>
       <w:rPr>
         <w:rFonts w:ascii="Raleway" w:hAnsi="Raleway"/>
       </w:rPr>
-      <w:t xml:space="preserve"> le </w:t>
+      <w:t> </w:t>
     </w:r>
-    <w:proofErr w:type="spellStart"/>
-    <w:r>
-      <w:rPr>
-        <w:rFonts w:ascii="Raleway" w:hAnsi="Raleway"/>
-        <w:b/>
-      </w:rPr>
-      <w:t>Bastonus</w:t>
-    </w:r>
-    <w:proofErr w:type="spellEnd"/>
-    <w:r>
-      <w:rPr>
-        <w:rFonts w:ascii="Raleway" w:hAnsi="Raleway"/>
-        <w:b/>
-      </w:rPr>
-      <w:t xml:space="preserve"> </w:t>
-    </w:r>
-    <w:proofErr w:type="spellStart"/>
-    <w:r>
-      <w:rPr>
-        <w:rFonts w:ascii="Raleway" w:hAnsi="Raleway"/>
-      </w:rPr>
-      <w:t>en</w:t>
-    </w:r>
-    <w:proofErr w:type="spellEnd"/>
-    <w:r>
-      <w:rPr>
-        <w:rFonts w:ascii="Raleway" w:hAnsi="Raleway"/>
-      </w:rPr>
-      <w:t xml:space="preserve"> </w:t>
-    </w:r>
-    <w:proofErr w:type="spellStart"/>
-    <w:r>
-      <w:rPr>
-        <w:rFonts w:ascii="Raleway" w:hAnsi="Raleway"/>
-      </w:rPr>
-      <w:t>ligne</w:t>
-    </w:r>
-    <w:proofErr w:type="spellEnd"/>
-    <w:r>
-      <w:rPr>
-        <w:rFonts w:ascii="Raleway" w:hAnsi="Raleway"/>
-      </w:rPr>
-      <w:t xml:space="preserve"> sur </w:t>
-    </w:r>
-    <w:r>
-      <w:rPr>
-        <w:rFonts w:ascii="Raleway" w:hAnsi="Raleway"/>
-        <w:color w:val="F0C231"/>
-      </w:rPr>
-      <w:t>bastonus.cf</w:t>
-    </w:r>
-    <w:r>
-      <w:rPr>
-        <w:rFonts w:ascii="Raleway" w:hAnsi="Raleway"/>
-        <w:color w:val="F0C231"/>
-      </w:rPr>
-      <w:fldChar w:fldCharType="end"/>
-    </w:r>
-    <w:r>
-      <w:rPr>
-        <w:rFonts w:ascii="Raleway" w:hAnsi="Raleway"/>
-      </w:rPr>
-      <w:t>.</w:t>
-    </w:r>
+    <w:hyperlink r:id="rId2" w:history="1">
+      <w:r>
+        <w:rPr>
+          <w:rStyle w:val="Lienhypertexte"/>
+          <w:rFonts w:ascii="Raleway" w:hAnsi="Raleway"/>
+          <w:b/>
+          <w:bCs/>
+          <w:color w:val="F0C231"/>
+          <w:u w:val="none"/>
+        </w:rPr>
+        <w:t>contact@bastonus.cf</w:t>
+      </w:r>
+    </w:hyperlink>
   </w:p>
+</w:hdr>
+</file>
+
+<file path=word/header3.xml><?xml version="1.0" encoding="utf-8"?>
+<w:hdr xmlns:wpc="http://schemas.microsoft.com/office/word/2010/wordprocessingCanvas" xmlns:cx="http://schemas.microsoft.com/office/drawing/2014/chartex" xmlns:cx1="http://schemas.microsoft.com/office/drawing/2015/9/8/chartex" xmlns:cx2="http://schemas.microsoft.com/office/drawing/2015/10/21/chartex" xmlns:cx3="http://schemas.microsoft.com/office/drawing/2016/5/9/chartex" xmlns:cx4="http://schemas.microsoft.com/office/drawing/2016/5/10/chartex" xmlns:cx5="http://schemas.microsoft.com/office/drawing/2016/5/11/chartex" xmlns:cx6="http://schemas.microsoft.com/office/drawing/2016/5/12/chartex" xmlns:cx7="http://schemas.microsoft.com/office/drawing/2016/5/13/chartex" xmlns:cx8="http://schemas.microsoft.com/office/drawing/2016/5/14/chartex" xmlns:mc="http://schemas.openxmlformats.org/markup-compatibility/2006" xmlns:aink="http://schemas.microsoft.com/office/drawing/2016/ink" xmlns:am3d="http://schemas.microsoft.com/office/drawing/2017/model3d" xmlns:o="urn:schemas-microsoft-com:office:office" xmlns:oel="http://schemas.microsoft.com/office/2019/extlst" xmlns:r="http://schemas.openxmlformats.org/officeDocument/2006/relationships" xmlns:m="http://schemas.openxmlformats.org/officeDocument/2006/math" xmlns:v="urn:schemas-microsoft-com:vml" xmlns:wp14="http://schemas.microsoft.com/office/word/2010/wordprocessingDrawing" xmlns:wp="http://schemas.openxmlformats.org/drawingml/2006/wordprocessingDrawing" xmlns:w10="urn:schemas-microsoft-com:office:word" xmlns:w="http://schemas.openxmlformats.org/wordprocessingml/2006/main" xmlns:w14="http://schemas.microsoft.com/office/word/2010/wordml" xmlns:w15="http://schemas.microsoft.com/office/word/2012/wordml" xmlns:w16cex="http://schemas.microsoft.com/office/word/2018/wordml/cex" xmlns:w16cid="http://schemas.microsoft.com/office/word/2016/wordml/cid" xmlns:w16="http://schemas.microsoft.com/office/word/2018/wordml" xmlns:w16sdtdh="http://schemas.microsoft.com/office/word/2020/wordml/sdtdatahash" xmlns:w16se="http://schemas.microsoft.com/office/word/2015/wordml/symex" xmlns:wpg="http://schemas.microsoft.com/office/word/2010/wordprocessingGroup" xmlns:wpi="http://schemas.microsoft.com/office/word/2010/wordprocessingInk" xmlns:wne="http://schemas.microsoft.com/office/word/2006/wordml" xmlns:wps="http://schemas.microsoft.com/office/word/2010/wordprocessingShape" mc:Ignorable="w14 w15 w16se w16cid w16 w16cex w16sdtdh wp14">
   <w:p>
     <w:pPr>
       <w:pStyle w:val="En-tte"/>
@@ -6318,6 +6393,7 @@
   <w:style w:type="paragraph" w:styleId="Corpsdetexte">
     <w:name w:val="Body Text"/>
     <w:basedOn w:val="Normal"/>
+    <w:link w:val="CorpsdetexteCar"/>
     <w:uiPriority w:val="1"/>
     <w:qFormat/>
     <w:rsid w:val="00144A9B"/>
@@ -6576,6 +6652,18 @@
       <w:color w:val="365F91" w:themeColor="accent1" w:themeShade="BF"/>
       <w:sz w:val="26"/>
       <w:szCs w:val="26"/>
+    </w:rPr>
+  </w:style>
+  <w:style w:type="character" w:customStyle="1" w:styleId="CorpsdetexteCar">
+    <w:name w:val="Corps de texte Car"/>
+    <w:basedOn w:val="Policepardfaut"/>
+    <w:link w:val="Corpsdetexte"/>
+    <w:uiPriority w:val="1"/>
+    <w:rsid w:val="00707FA8"/>
+    <w:rPr>
+      <w:rFonts w:ascii="Playfair Display" w:eastAsia="Playfair Display" w:hAnsi="Playfair Display" w:cs="Playfair Display"/>
+      <w:sz w:val="24"/>
+      <w:szCs w:val="24"/>
     </w:rPr>
   </w:style>
 </w:styles>
